--- a/2017-2/大作业/Cross-Site Request Forgeries Exploitation and Prevention.docx
+++ b/2017-2/大作业/Cross-Site Request Forgeries Exploitation and Prevention.docx
@@ -9,7 +9,7 @@
         <w:adjustRightInd w:val="0"/>
         <w:jc w:val="center"/>
         <w:rPr>
-          <w:rFonts w:ascii="NimbusRomNo9L-Medi" w:hAnsi="NimbusRomNo9L-Medi" w:cs="NimbusRomNo9L-Medi" w:hint="eastAsia"/>
+          <w:rFonts w:ascii="NimbusRomNo9L-Medi" w:hAnsi="NimbusRomNo9L-Medi" w:cs="NimbusRomNo9L-Medi"/>
           <w:kern w:val="0"/>
           <w:sz w:val="34"/>
           <w:szCs w:val="34"/>
@@ -247,7 +247,7 @@
       <w:pPr>
         <w:jc w:val="center"/>
         <w:rPr>
-          <w:rFonts w:ascii="NimbusMonL-Regu" w:hAnsi="NimbusMonL-Regu" w:cs="NimbusMonL-Regu" w:hint="eastAsia"/>
+          <w:rFonts w:ascii="NimbusMonL-Regu" w:hAnsi="NimbusMonL-Regu" w:cs="NimbusMonL-Regu"/>
           <w:kern w:val="0"/>
           <w:sz w:val="24"/>
           <w:szCs w:val="24"/>
@@ -294,7 +294,7 @@
       <w:pPr>
         <w:jc w:val="left"/>
         <w:rPr>
-          <w:rFonts w:ascii="NimbusMonL-Regu" w:hAnsi="NimbusMonL-Regu" w:cs="NimbusMonL-Regu" w:hint="eastAsia"/>
+          <w:rFonts w:ascii="NimbusMonL-Regu" w:hAnsi="NimbusMonL-Regu" w:cs="NimbusMonL-Regu"/>
           <w:kern w:val="0"/>
           <w:sz w:val="24"/>
           <w:szCs w:val="24"/>
@@ -304,9 +304,6 @@
     <w:p>
       <w:pPr>
         <w:jc w:val="left"/>
-        <w:rPr>
-          <w:rFonts w:hint="eastAsia"/>
-        </w:rPr>
       </w:pPr>
       <w:r>
         <w:rPr>
@@ -366,9 +363,6 @@
     <w:p>
       <w:pPr>
         <w:jc w:val="left"/>
-        <w:rPr>
-          <w:rFonts w:hint="eastAsia"/>
-        </w:rPr>
       </w:pPr>
       <w:r>
         <w:rPr>
@@ -380,9 +374,6 @@
     <w:p>
       <w:pPr>
         <w:jc w:val="left"/>
-        <w:rPr>
-          <w:rFonts w:hint="eastAsia"/>
-        </w:rPr>
       </w:pPr>
       <w:hyperlink r:id="rId5" w:history="1">
         <w:r>
@@ -396,17 +387,11 @@
     <w:p>
       <w:pPr>
         <w:jc w:val="left"/>
-        <w:rPr>
-          <w:rFonts w:hint="eastAsia"/>
-        </w:rPr>
       </w:pPr>
     </w:p>
     <w:p>
       <w:pPr>
         <w:jc w:val="left"/>
-        <w:rPr>
-          <w:rFonts w:hint="eastAsia"/>
-        </w:rPr>
       </w:pPr>
       <w:r>
         <w:rPr>
@@ -640,17 +625,11 @@
     <w:p>
       <w:pPr>
         <w:jc w:val="left"/>
-        <w:rPr>
-          <w:rFonts w:hint="eastAsia"/>
-        </w:rPr>
       </w:pPr>
     </w:p>
     <w:p>
       <w:pPr>
         <w:jc w:val="left"/>
-        <w:rPr>
-          <w:rFonts w:hint="eastAsia"/>
-        </w:rPr>
       </w:pPr>
       <w:r>
         <w:rPr>
@@ -900,9 +879,6 @@
     <w:p>
       <w:pPr>
         <w:jc w:val="left"/>
-        <w:rPr>
-          <w:rFonts w:hint="eastAsia"/>
-        </w:rPr>
       </w:pPr>
       <w:r>
         <w:rPr>
@@ -978,17 +954,11 @@
     <w:p>
       <w:pPr>
         <w:jc w:val="left"/>
-        <w:rPr>
-          <w:rFonts w:hint="eastAsia"/>
-        </w:rPr>
       </w:pPr>
     </w:p>
     <w:p>
       <w:pPr>
         <w:jc w:val="left"/>
-        <w:rPr>
-          <w:rFonts w:hint="eastAsia"/>
-        </w:rPr>
       </w:pPr>
       <w:r>
         <w:t>—————————————————</w:t>
@@ -997,9 +967,6 @@
     <w:p>
       <w:pPr>
         <w:jc w:val="left"/>
-        <w:rPr>
-          <w:rFonts w:hint="eastAsia"/>
-        </w:rPr>
       </w:pPr>
       <w:r>
         <w:rPr>
@@ -1365,6 +1332,1581 @@
         <w:t>开发人员提供保护用户免受这些攻击的工具。</w:t>
       </w:r>
     </w:p>
+    <w:p>
+      <w:pPr>
+        <w:jc w:val="left"/>
+      </w:pPr>
+    </w:p>
+    <w:p>
+      <w:pPr>
+        <w:jc w:val="left"/>
+      </w:pPr>
+      <w:r>
+        <w:rPr>
+          <w:rFonts w:hint="eastAsia"/>
+        </w:rPr>
+        <w:t>2 .CSRF</w:t>
+      </w:r>
+      <w:r>
+        <w:rPr>
+          <w:rFonts w:hint="eastAsia"/>
+        </w:rPr>
+        <w:t>概述</w:t>
+      </w:r>
+    </w:p>
+    <w:p>
+      <w:pPr>
+        <w:jc w:val="left"/>
+      </w:pPr>
+      <w:r>
+        <w:rPr>
+          <w:rFonts w:hint="eastAsia"/>
+        </w:rPr>
+        <w:t>图</w:t>
+      </w:r>
+      <w:r>
+        <w:rPr>
+          <w:rFonts w:hint="eastAsia"/>
+        </w:rPr>
+        <w:t>1</w:t>
+      </w:r>
+      <w:r>
+        <w:rPr>
+          <w:rFonts w:hint="eastAsia"/>
+        </w:rPr>
+        <w:t>，图</w:t>
+      </w:r>
+      <w:r>
+        <w:rPr>
+          <w:rFonts w:hint="eastAsia"/>
+        </w:rPr>
+        <w:t>2</w:t>
+      </w:r>
+      <w:r>
+        <w:rPr>
+          <w:rFonts w:hint="eastAsia"/>
+        </w:rPr>
+        <w:t>和图</w:t>
+      </w:r>
+      <w:r>
+        <w:rPr>
+          <w:rFonts w:hint="eastAsia"/>
+        </w:rPr>
+        <w:t>3</w:t>
+      </w:r>
+      <w:r>
+        <w:rPr>
+          <w:rFonts w:hint="eastAsia"/>
+        </w:rPr>
+        <w:t>显示了</w:t>
+      </w:r>
+      <w:r>
+        <w:rPr>
+          <w:rFonts w:hint="eastAsia"/>
+        </w:rPr>
+        <w:t>CSRF</w:t>
+      </w:r>
+      <w:r>
+        <w:rPr>
+          <w:rFonts w:hint="eastAsia"/>
+        </w:rPr>
+        <w:t>攻击是如何工作的。</w:t>
+      </w:r>
+    </w:p>
+    <w:p>
+      <w:pPr>
+        <w:jc w:val="left"/>
+      </w:pPr>
+      <w:r>
+        <w:rPr>
+          <w:rFonts w:hint="eastAsia"/>
+        </w:rPr>
+        <w:t>下面我们使用一个具体的例子更详细地描述</w:t>
+      </w:r>
+      <w:r>
+        <w:rPr>
+          <w:rFonts w:hint="eastAsia"/>
+        </w:rPr>
+        <w:t>CSRF</w:t>
+      </w:r>
+      <w:r>
+        <w:rPr>
+          <w:rFonts w:hint="eastAsia"/>
+        </w:rPr>
+        <w:t>攻击。</w:t>
+      </w:r>
+    </w:p>
+    <w:p>
+      <w:pPr>
+        <w:jc w:val="left"/>
+      </w:pPr>
+      <w:r>
+        <w:rPr>
+          <w:rFonts w:hint="eastAsia"/>
+        </w:rPr>
+        <w:t>2.1</w:t>
+      </w:r>
+      <w:proofErr w:type="gramStart"/>
+      <w:r>
+        <w:rPr>
+          <w:rFonts w:hint="eastAsia"/>
+        </w:rPr>
+        <w:t>一个</w:t>
+      </w:r>
+      <w:proofErr w:type="gramEnd"/>
+      <w:r>
+        <w:rPr>
+          <w:rFonts w:hint="eastAsia"/>
+        </w:rPr>
+        <w:t>例子</w:t>
+      </w:r>
+    </w:p>
+    <w:p>
+      <w:pPr>
+        <w:jc w:val="left"/>
+      </w:pPr>
+      <w:r>
+        <w:rPr>
+          <w:rFonts w:hint="eastAsia"/>
+        </w:rPr>
+        <w:t>让我们考虑一个容易遭受</w:t>
+      </w:r>
+      <w:r>
+        <w:rPr>
+          <w:rFonts w:hint="eastAsia"/>
+        </w:rPr>
+        <w:t>CSRF</w:t>
+      </w:r>
+      <w:r>
+        <w:rPr>
+          <w:rFonts w:hint="eastAsia"/>
+        </w:rPr>
+        <w:t>攻击的网站的假设例子。该网站是一个基于网络的电子邮件网站，允许用户发送和接收电子邮件。该站点使用隐式身份验证（见第</w:t>
+      </w:r>
+      <w:r>
+        <w:rPr>
+          <w:rFonts w:hint="eastAsia"/>
+        </w:rPr>
+        <w:t>2.2</w:t>
+      </w:r>
+      <w:r>
+        <w:rPr>
+          <w:rFonts w:hint="eastAsia"/>
+        </w:rPr>
+        <w:t>节）来验证其用户。一个页面</w:t>
+      </w:r>
+      <w:r>
+        <w:rPr>
+          <w:rFonts w:hint="eastAsia"/>
+        </w:rPr>
+        <w:t>http://example.com/compose.htm</w:t>
+      </w:r>
+      <w:r>
+        <w:rPr>
+          <w:rFonts w:hint="eastAsia"/>
+        </w:rPr>
+        <w:t>包含一个</w:t>
+      </w:r>
+      <w:r>
+        <w:rPr>
+          <w:rFonts w:hint="eastAsia"/>
+        </w:rPr>
+        <w:t>HTML</w:t>
+      </w:r>
+      <w:r>
+        <w:rPr>
+          <w:rFonts w:hint="eastAsia"/>
+        </w:rPr>
+        <w:t>表单，允许用户输入收件人的电子邮件地址，主题和消息以及一个“发送电子邮件”按钮。</w:t>
+      </w:r>
+    </w:p>
+    <w:p>
+      <w:pPr>
+        <w:pStyle w:val="a5"/>
+        <w:rPr>
+          <w:kern w:val="0"/>
+        </w:rPr>
+      </w:pPr>
+      <w:r>
+        <w:rPr>
+          <w:kern w:val="0"/>
+        </w:rPr>
+        <w:t>&lt;form</w:t>
+      </w:r>
+      <w:r>
+        <w:rPr>
+          <w:rFonts w:hint="eastAsia"/>
+          <w:kern w:val="0"/>
+        </w:rPr>
+        <w:t xml:space="preserve"> </w:t>
+      </w:r>
+      <w:r>
+        <w:rPr>
+          <w:kern w:val="0"/>
+        </w:rPr>
+        <w:t>action="http://example.com/send_email.htm"</w:t>
+      </w:r>
+      <w:r>
+        <w:rPr>
+          <w:rFonts w:hint="eastAsia"/>
+          <w:kern w:val="0"/>
+        </w:rPr>
+        <w:t xml:space="preserve"> </w:t>
+      </w:r>
+      <w:r>
+        <w:rPr>
+          <w:kern w:val="0"/>
+        </w:rPr>
+        <w:t>method="GET"&gt;</w:t>
+      </w:r>
+    </w:p>
+    <w:p>
+      <w:pPr>
+        <w:pStyle w:val="a5"/>
+        <w:rPr>
+          <w:kern w:val="0"/>
+        </w:rPr>
+      </w:pPr>
+      <w:r>
+        <w:rPr>
+          <w:kern w:val="0"/>
+        </w:rPr>
+        <w:t>Recipient’s Email address: &lt;input</w:t>
+      </w:r>
+      <w:r>
+        <w:rPr>
+          <w:rFonts w:hint="eastAsia"/>
+          <w:kern w:val="0"/>
+        </w:rPr>
+        <w:t xml:space="preserve"> </w:t>
+      </w:r>
+      <w:r>
+        <w:rPr>
+          <w:kern w:val="0"/>
+        </w:rPr>
+        <w:t>type="text" name="to"&gt;</w:t>
+      </w:r>
+    </w:p>
+    <w:p>
+      <w:pPr>
+        <w:pStyle w:val="a5"/>
+        <w:rPr>
+          <w:kern w:val="0"/>
+        </w:rPr>
+      </w:pPr>
+      <w:r>
+        <w:rPr>
+          <w:kern w:val="0"/>
+        </w:rPr>
+        <w:t>Subject: &lt;input type="text" name="subject"&gt;</w:t>
+      </w:r>
+    </w:p>
+    <w:p>
+      <w:pPr>
+        <w:pStyle w:val="a5"/>
+        <w:rPr>
+          <w:kern w:val="0"/>
+        </w:rPr>
+      </w:pPr>
+      <w:r>
+        <w:rPr>
+          <w:kern w:val="0"/>
+        </w:rPr>
+        <w:t>Message: &lt;</w:t>
+      </w:r>
+      <w:proofErr w:type="spellStart"/>
+      <w:r>
+        <w:rPr>
+          <w:kern w:val="0"/>
+        </w:rPr>
+        <w:t>textarea</w:t>
+      </w:r>
+      <w:proofErr w:type="spellEnd"/>
+      <w:r>
+        <w:rPr>
+          <w:kern w:val="0"/>
+        </w:rPr>
+        <w:t xml:space="preserve"> name="</w:t>
+      </w:r>
+      <w:proofErr w:type="spellStart"/>
+      <w:r>
+        <w:rPr>
+          <w:kern w:val="0"/>
+        </w:rPr>
+        <w:t>msg</w:t>
+      </w:r>
+      <w:proofErr w:type="spellEnd"/>
+      <w:r>
+        <w:rPr>
+          <w:kern w:val="0"/>
+        </w:rPr>
+        <w:t>"&gt;&lt;/</w:t>
+      </w:r>
+      <w:proofErr w:type="spellStart"/>
+      <w:r>
+        <w:rPr>
+          <w:kern w:val="0"/>
+        </w:rPr>
+        <w:t>textarea</w:t>
+      </w:r>
+      <w:proofErr w:type="spellEnd"/>
+      <w:r>
+        <w:rPr>
+          <w:kern w:val="0"/>
+        </w:rPr>
+        <w:t>&gt;</w:t>
+      </w:r>
+    </w:p>
+    <w:p>
+      <w:pPr>
+        <w:pStyle w:val="a5"/>
+        <w:rPr>
+          <w:kern w:val="0"/>
+        </w:rPr>
+      </w:pPr>
+      <w:r>
+        <w:rPr>
+          <w:kern w:val="0"/>
+        </w:rPr>
+        <w:t>&lt;input type="submit" value="Send Email"&gt;</w:t>
+      </w:r>
+    </w:p>
+    <w:p>
+      <w:pPr>
+        <w:pStyle w:val="a5"/>
+        <w:rPr>
+          <w:kern w:val="0"/>
+        </w:rPr>
+      </w:pPr>
+      <w:r>
+        <w:rPr>
+          <w:kern w:val="0"/>
+        </w:rPr>
+        <w:t>&lt;/form&gt;</w:t>
+      </w:r>
+    </w:p>
+    <w:p>
+      <w:pPr>
+        <w:jc w:val="left"/>
+      </w:pPr>
+      <w:r>
+        <w:rPr>
+          <w:rFonts w:hint="eastAsia"/>
+        </w:rPr>
+        <w:t>当</w:t>
+      </w:r>
+      <w:r>
+        <w:rPr>
+          <w:rFonts w:hint="eastAsia"/>
+        </w:rPr>
+        <w:t>example.com</w:t>
+      </w:r>
+      <w:r>
+        <w:rPr>
+          <w:rFonts w:hint="eastAsia"/>
+        </w:rPr>
+        <w:t>的用户点击“发送电子邮件”时，他输入的数据将作为</w:t>
+      </w:r>
+      <w:r>
+        <w:rPr>
+          <w:rFonts w:hint="eastAsia"/>
+        </w:rPr>
+        <w:t>GET</w:t>
+      </w:r>
+      <w:r>
+        <w:rPr>
+          <w:rFonts w:hint="eastAsia"/>
+        </w:rPr>
+        <w:t>请求发送到</w:t>
+      </w:r>
+      <w:r>
+        <w:rPr>
+          <w:rFonts w:hint="eastAsia"/>
+        </w:rPr>
+        <w:t>http://example.com/send_email.htm</w:t>
+      </w:r>
+      <w:r>
+        <w:rPr>
+          <w:rFonts w:hint="eastAsia"/>
+        </w:rPr>
+        <w:t>。由于</w:t>
+      </w:r>
+      <w:r>
+        <w:rPr>
+          <w:rFonts w:hint="eastAsia"/>
+        </w:rPr>
+        <w:t>GET</w:t>
+      </w:r>
+      <w:r>
+        <w:rPr>
+          <w:rFonts w:hint="eastAsia"/>
+        </w:rPr>
+        <w:t>请求只需将表单数据附加到</w:t>
+      </w:r>
+      <w:r>
+        <w:rPr>
+          <w:rFonts w:hint="eastAsia"/>
+        </w:rPr>
+        <w:t>URL</w:t>
+      </w:r>
+      <w:r>
+        <w:rPr>
+          <w:rFonts w:hint="eastAsia"/>
+        </w:rPr>
+        <w:t>，用户将被发送到以下</w:t>
+      </w:r>
+      <w:r>
+        <w:rPr>
+          <w:rFonts w:hint="eastAsia"/>
+        </w:rPr>
+        <w:t>URL</w:t>
+      </w:r>
+      <w:r>
+        <w:rPr>
+          <w:rFonts w:hint="eastAsia"/>
+        </w:rPr>
+        <w:t>（假设他输入“</w:t>
+      </w:r>
+      <w:r>
+        <w:rPr>
+          <w:rFonts w:hint="eastAsia"/>
+        </w:rPr>
+        <w:t>bob@example.com</w:t>
+      </w:r>
+      <w:r>
+        <w:rPr>
+          <w:rFonts w:hint="eastAsia"/>
+        </w:rPr>
+        <w:t>”作为收件人，“</w:t>
+      </w:r>
+      <w:r>
+        <w:rPr>
+          <w:rFonts w:hint="eastAsia"/>
+        </w:rPr>
+        <w:t>hello</w:t>
+      </w:r>
+      <w:r>
+        <w:rPr>
+          <w:rFonts w:hint="eastAsia"/>
+        </w:rPr>
+        <w:t>”作为主题，“</w:t>
+      </w:r>
+      <w:r>
+        <w:rPr>
+          <w:rStyle w:val="shorttext"/>
+          <w:rFonts w:hint="eastAsia"/>
+        </w:rPr>
+        <w:t>该提案的状态如何？</w:t>
+      </w:r>
+      <w:r>
+        <w:rPr>
+          <w:rFonts w:hint="eastAsia"/>
+        </w:rPr>
+        <w:t>”作为消息）：</w:t>
+      </w:r>
+    </w:p>
+    <w:p>
+      <w:pPr>
+        <w:pStyle w:val="a5"/>
+        <w:ind w:leftChars="200" w:left="420" w:firstLineChars="0" w:firstLine="0"/>
+      </w:pPr>
+      <w:hyperlink r:id="rId6" w:history="1">
+        <w:r>
+          <w:rPr>
+            <w:rStyle w:val="a4"/>
+          </w:rPr>
+          <w:t>http://example.com/send_email.htm?to=bob%40example.com&amp;subject=hello&amp;msg=What%</w:t>
+        </w:r>
+      </w:hyperlink>
+      <w:r>
+        <w:t>27s+the+status+of+that+proposal%3F</w:t>
+      </w:r>
+      <w:r>
+        <w:rPr>
+          <w:rFonts w:hint="eastAsia"/>
+          <w:vertAlign w:val="superscript"/>
+        </w:rPr>
+        <w:t>3</w:t>
+      </w:r>
+    </w:p>
+    <w:p>
+      <w:pPr>
+        <w:jc w:val="left"/>
+      </w:pPr>
+      <w:r>
+        <w:rPr>
+          <w:rFonts w:hint="eastAsia"/>
+        </w:rPr>
+        <w:t>发送</w:t>
+      </w:r>
+      <w:r>
+        <w:rPr>
+          <w:rFonts w:hint="eastAsia"/>
+        </w:rPr>
+        <w:t>email.htm</w:t>
+      </w:r>
+      <w:r>
+        <w:rPr>
+          <w:rFonts w:hint="eastAsia"/>
+        </w:rPr>
+        <w:t>的页面将收到它收到的数据，并从用户发送电子邮件给收件人。注意，发送</w:t>
+      </w:r>
+      <w:r>
+        <w:rPr>
+          <w:rFonts w:hint="eastAsia"/>
+        </w:rPr>
+        <w:t>email.htm</w:t>
+      </w:r>
+      <w:r>
+        <w:rPr>
+          <w:rFonts w:hint="eastAsia"/>
+        </w:rPr>
+        <w:t>只需要获取数据并对该数据执行操作。它不在乎发出请求的位置，只有请求已经出现。这意味着，如果用户手动将上述</w:t>
+      </w:r>
+      <w:r>
+        <w:rPr>
+          <w:rFonts w:hint="eastAsia"/>
+        </w:rPr>
+        <w:t>URL</w:t>
+      </w:r>
+      <w:r>
+        <w:rPr>
+          <w:rFonts w:hint="eastAsia"/>
+        </w:rPr>
+        <w:t>输入到浏览器中，则</w:t>
+      </w:r>
+      <w:r>
+        <w:rPr>
+          <w:rFonts w:hint="eastAsia"/>
+        </w:rPr>
+        <w:t>example.com</w:t>
+      </w:r>
+      <w:r>
+        <w:rPr>
+          <w:rFonts w:hint="eastAsia"/>
+        </w:rPr>
+        <w:t>仍然会发送电子邮件。例如，如果用户在浏览器中输入以下三个</w:t>
+      </w:r>
+      <w:r>
+        <w:rPr>
+          <w:rFonts w:hint="eastAsia"/>
+        </w:rPr>
+        <w:t>URL</w:t>
+      </w:r>
+      <w:r>
+        <w:rPr>
+          <w:rFonts w:hint="eastAsia"/>
+        </w:rPr>
+        <w:t>，则发送</w:t>
+      </w:r>
+      <w:r>
+        <w:rPr>
+          <w:rFonts w:hint="eastAsia"/>
+        </w:rPr>
+        <w:t>email.htm</w:t>
+      </w:r>
+      <w:r>
+        <w:rPr>
+          <w:rFonts w:hint="eastAsia"/>
+        </w:rPr>
+        <w:t>将发送三封电子邮件（每个邮件给</w:t>
+      </w:r>
+      <w:r>
+        <w:rPr>
+          <w:rFonts w:hint="eastAsia"/>
+        </w:rPr>
+        <w:t>Bob</w:t>
+      </w:r>
+      <w:r>
+        <w:rPr>
+          <w:rFonts w:hint="eastAsia"/>
+        </w:rPr>
+        <w:t>，</w:t>
+      </w:r>
+      <w:r>
+        <w:rPr>
+          <w:rFonts w:hint="eastAsia"/>
+        </w:rPr>
+        <w:t>Alice</w:t>
+      </w:r>
+      <w:r>
+        <w:rPr>
+          <w:rFonts w:hint="eastAsia"/>
+        </w:rPr>
+        <w:t>和</w:t>
+      </w:r>
+      <w:r>
+        <w:rPr>
+          <w:rFonts w:hint="eastAsia"/>
+        </w:rPr>
+        <w:t>Carol</w:t>
+      </w:r>
+      <w:r>
+        <w:rPr>
+          <w:rFonts w:hint="eastAsia"/>
+        </w:rPr>
+        <w:t>）：</w:t>
+      </w:r>
+    </w:p>
+    <w:p>
+      <w:pPr>
+        <w:pStyle w:val="a5"/>
+      </w:pPr>
+      <w:r>
+        <w:t>http://example.com/send_email.htm?to=bob%40example.com&amp;subject=hi+Bob&amp;msg=test</w:t>
+      </w:r>
+    </w:p>
+    <w:p>
+      <w:pPr>
+        <w:pStyle w:val="a5"/>
+      </w:pPr>
+      <w:r>
+        <w:t>http://example.com/send_email.htm?to=alice%40example.com&amp;subject=hi+Alice&amp;msg=test</w:t>
+      </w:r>
+    </w:p>
+    <w:p>
+      <w:pPr>
+        <w:pStyle w:val="a5"/>
+      </w:pPr>
+      <w:hyperlink r:id="rId7" w:history="1">
+        <w:r>
+          <w:rPr>
+            <w:rStyle w:val="a4"/>
+          </w:rPr>
+          <w:t>http://example.com/send_email.htm?to=carol%40example.com&amp;subject=hi+Carol&amp;msg=test</w:t>
+        </w:r>
+      </w:hyperlink>
+    </w:p>
+    <w:p>
+      <w:pPr>
+        <w:pStyle w:val="a5"/>
+      </w:pPr>
+    </w:p>
+    <w:p>
+      <w:r>
+        <w:rPr>
+          <w:rFonts w:hint="eastAsia"/>
+        </w:rPr>
+        <w:t>在这里可能发生</w:t>
+      </w:r>
+      <w:r>
+        <w:rPr>
+          <w:rFonts w:hint="eastAsia"/>
+        </w:rPr>
+        <w:t>CSRF</w:t>
+      </w:r>
+      <w:r>
+        <w:rPr>
+          <w:rFonts w:hint="eastAsia"/>
+        </w:rPr>
+        <w:t>攻击，因为</w:t>
+      </w:r>
+      <w:r>
+        <w:rPr>
+          <w:rFonts w:hint="eastAsia"/>
+        </w:rPr>
+        <w:t>send email.htm</w:t>
+      </w:r>
+      <w:r>
+        <w:rPr>
+          <w:rFonts w:hint="eastAsia"/>
+        </w:rPr>
+        <w:t>会接收到任何数据，并发送电子邮件。它不会验证数据源自</w:t>
+      </w:r>
+      <w:r>
+        <w:rPr>
+          <w:rFonts w:hint="eastAsia"/>
+        </w:rPr>
+        <w:t>compose.htm</w:t>
+      </w:r>
+      <w:r>
+        <w:rPr>
+          <w:rFonts w:hint="eastAsia"/>
+        </w:rPr>
+        <w:t>上的表单。因此，如果攻击者可以使用用户</w:t>
+      </w:r>
+      <w:r>
+        <w:t>send</w:t>
+      </w:r>
+      <w:r>
+        <w:rPr>
+          <w:rFonts w:hint="eastAsia"/>
+        </w:rPr>
+        <w:t>_</w:t>
+      </w:r>
+      <w:r>
+        <w:t>email.htm</w:t>
+      </w:r>
+      <w:r>
+        <w:rPr>
+          <w:rFonts w:hint="eastAsia"/>
+        </w:rPr>
+        <w:t>的请求，则该页面将导致</w:t>
+      </w:r>
+      <w:r>
+        <w:rPr>
+          <w:rFonts w:hint="eastAsia"/>
+        </w:rPr>
+        <w:t>example.com</w:t>
+      </w:r>
+      <w:r>
+        <w:rPr>
+          <w:rFonts w:hint="eastAsia"/>
+        </w:rPr>
+        <w:t>代表包含攻击者选择的任何数据的用户发送电子邮件，并且攻击者将成功执行</w:t>
+      </w:r>
+      <w:r>
+        <w:rPr>
+          <w:rFonts w:hint="eastAsia"/>
+        </w:rPr>
+        <w:t>CSRF</w:t>
+      </w:r>
+      <w:r>
+        <w:rPr>
+          <w:rFonts w:hint="eastAsia"/>
+        </w:rPr>
+        <w:t>攻击</w:t>
+      </w:r>
+    </w:p>
+    <w:p/>
+    <w:p>
+      <w:pPr>
+        <w:jc w:val="left"/>
+      </w:pPr>
+      <w:r>
+        <w:t>—————————————————</w:t>
+      </w:r>
+    </w:p>
+    <w:p>
+      <w:r>
+        <w:rPr>
+          <w:rFonts w:hint="eastAsia"/>
+        </w:rPr>
+        <w:t>3 URL</w:t>
+      </w:r>
+      <w:r>
+        <w:rPr>
+          <w:rFonts w:hint="eastAsia"/>
+        </w:rPr>
+        <w:t>数据编码，将</w:t>
+      </w:r>
+      <w:r>
+        <w:rPr>
+          <w:rFonts w:hint="eastAsia"/>
+        </w:rPr>
+        <w:t>@</w:t>
+      </w:r>
+      <w:r>
+        <w:rPr>
+          <w:rFonts w:hint="eastAsia"/>
+        </w:rPr>
+        <w:t>转换成％</w:t>
+      </w:r>
+      <w:r>
+        <w:rPr>
+          <w:rFonts w:hint="eastAsia"/>
+        </w:rPr>
+        <w:t>40</w:t>
+      </w:r>
+      <w:r>
+        <w:rPr>
+          <w:rFonts w:hint="eastAsia"/>
+        </w:rPr>
+        <w:t>等</w:t>
+      </w:r>
+      <w:r>
+        <w:rPr>
+          <w:rFonts w:hint="eastAsia"/>
+        </w:rPr>
+        <w:t>等</w:t>
+      </w:r>
+    </w:p>
+    <w:p>
+      <w:r>
+        <w:rPr>
+          <w:rFonts w:hint="eastAsia"/>
+        </w:rPr>
+        <w:lastRenderedPageBreak/>
+        <w:t>为了利用此漏洞，攻击者需要强制用户的浏览器发送</w:t>
+      </w:r>
+      <w:r>
+        <w:t>sen</w:t>
+      </w:r>
+      <w:r>
+        <w:rPr>
+          <w:rFonts w:hint="eastAsia"/>
+        </w:rPr>
+        <w:t>d_</w:t>
+      </w:r>
+      <w:r>
+        <w:t>email.htm</w:t>
+      </w:r>
+      <w:r>
+        <w:rPr>
+          <w:rFonts w:hint="eastAsia"/>
+        </w:rPr>
+        <w:t>的请求，以执行一些恶意的操作。（我们假设用户访问攻击者控制的站点，目标站点不会防御</w:t>
+      </w:r>
+      <w:r>
+        <w:rPr>
+          <w:rFonts w:hint="eastAsia"/>
+        </w:rPr>
+        <w:t>CSRF</w:t>
+      </w:r>
+      <w:r>
+        <w:rPr>
+          <w:rFonts w:hint="eastAsia"/>
+        </w:rPr>
+        <w:t>攻击）。具体来说，攻击者需要从他的站点到</w:t>
+      </w:r>
+      <w:r>
+        <w:rPr>
+          <w:rFonts w:hint="eastAsia"/>
+        </w:rPr>
+        <w:t>example.com</w:t>
+      </w:r>
+      <w:r>
+        <w:rPr>
+          <w:rFonts w:hint="eastAsia"/>
+        </w:rPr>
+        <w:t>建立一个跨站点请求。不幸的是，</w:t>
+      </w:r>
+      <w:r>
+        <w:rPr>
+          <w:rFonts w:hint="eastAsia"/>
+        </w:rPr>
+        <w:t>HTML</w:t>
+      </w:r>
+      <w:r>
+        <w:rPr>
+          <w:rFonts w:hint="eastAsia"/>
+        </w:rPr>
+        <w:t>提供了许多方法来提出这样的请求。例如，</w:t>
+      </w:r>
+      <w:r>
+        <w:rPr>
+          <w:rFonts w:hint="eastAsia"/>
+        </w:rPr>
+        <w:t>&lt;</w:t>
+      </w:r>
+      <w:proofErr w:type="spellStart"/>
+      <w:r>
+        <w:rPr>
+          <w:rFonts w:hint="eastAsia"/>
+        </w:rPr>
+        <w:t>img</w:t>
+      </w:r>
+      <w:proofErr w:type="spellEnd"/>
+      <w:r>
+        <w:rPr>
+          <w:rFonts w:hint="eastAsia"/>
+        </w:rPr>
+        <w:t>&gt;</w:t>
+      </w:r>
+      <w:r>
+        <w:rPr>
+          <w:rFonts w:hint="eastAsia"/>
+        </w:rPr>
+        <w:t>标签将导致浏览器加载任何设置为</w:t>
+      </w:r>
+      <w:proofErr w:type="spellStart"/>
+      <w:r>
+        <w:rPr>
+          <w:rFonts w:hint="eastAsia"/>
+        </w:rPr>
+        <w:t>src</w:t>
+      </w:r>
+      <w:proofErr w:type="spellEnd"/>
+      <w:r>
+        <w:rPr>
+          <w:rFonts w:hint="eastAsia"/>
+        </w:rPr>
+        <w:t>属性的</w:t>
+      </w:r>
+      <w:r>
+        <w:rPr>
+          <w:rFonts w:hint="eastAsia"/>
+        </w:rPr>
+        <w:t>URI</w:t>
+      </w:r>
+      <w:r>
+        <w:rPr>
+          <w:rFonts w:hint="eastAsia"/>
+        </w:rPr>
+        <w:t>，即使该</w:t>
+      </w:r>
+      <w:r>
+        <w:rPr>
+          <w:rFonts w:hint="eastAsia"/>
+        </w:rPr>
+        <w:t>URI</w:t>
+      </w:r>
+      <w:r>
+        <w:rPr>
+          <w:rFonts w:hint="eastAsia"/>
+        </w:rPr>
+        <w:t>不是图像（因为浏览器只能在加载</w:t>
+      </w:r>
+      <w:r>
+        <w:rPr>
+          <w:rFonts w:hint="eastAsia"/>
+        </w:rPr>
+        <w:t>URI</w:t>
+      </w:r>
+      <w:r>
+        <w:rPr>
+          <w:rFonts w:hint="eastAsia"/>
+        </w:rPr>
+        <w:t>后才能告诉</w:t>
+      </w:r>
+      <w:r>
+        <w:rPr>
+          <w:rFonts w:hint="eastAsia"/>
+        </w:rPr>
+        <w:t>URI</w:t>
+      </w:r>
+      <w:r>
+        <w:rPr>
+          <w:rFonts w:hint="eastAsia"/>
+        </w:rPr>
+        <w:t>是一个图像）。攻击者可以使用以下代码创建一个页面：</w:t>
+      </w:r>
+    </w:p>
+    <w:p>
+      <w:pPr>
+        <w:pStyle w:val="a5"/>
+      </w:pPr>
+      <w:proofErr w:type="gramStart"/>
+      <w:r>
+        <w:t>&lt;</w:t>
+      </w:r>
+      <w:proofErr w:type="spellStart"/>
+      <w:r>
+        <w:t>img</w:t>
+      </w:r>
+      <w:proofErr w:type="spellEnd"/>
+      <w:r>
+        <w:t xml:space="preserve"> </w:t>
+      </w:r>
+      <w:proofErr w:type="spellStart"/>
+      <w:r>
+        <w:t>src</w:t>
+      </w:r>
+      <w:proofErr w:type="spellEnd"/>
+      <w:r>
+        <w:t>="http://example.com/send_email.htm?</w:t>
+      </w:r>
+      <w:proofErr w:type="gramEnd"/>
+    </w:p>
+    <w:p>
+      <w:pPr>
+        <w:pStyle w:val="a5"/>
+      </w:pPr>
+      <w:proofErr w:type="gramStart"/>
+      <w:r>
+        <w:t>to=</w:t>
+      </w:r>
+      <w:proofErr w:type="gramEnd"/>
+      <w:r>
+        <w:t>mallory%40example.com&amp;subject=Hi&amp;msg=My+email+address+has+been+stolen"&gt;</w:t>
+      </w:r>
+    </w:p>
+    <w:p/>
+    <w:p>
+      <w:r>
+        <w:rPr>
+          <w:rFonts w:hint="eastAsia"/>
+        </w:rPr>
+        <w:t>当用户访问该页面时，将发送请求</w:t>
+      </w:r>
+      <w:r>
+        <w:t>sen</w:t>
+      </w:r>
+      <w:r>
+        <w:rPr>
+          <w:rFonts w:hint="eastAsia"/>
+        </w:rPr>
+        <w:t>d_</w:t>
+      </w:r>
+      <w:r>
+        <w:t>email.htm</w:t>
+      </w:r>
+      <w:r>
+        <w:rPr>
+          <w:rFonts w:hint="eastAsia"/>
+        </w:rPr>
+        <w:t>，然后将从用户向</w:t>
+      </w:r>
+      <w:r>
+        <w:rPr>
+          <w:rFonts w:hint="eastAsia"/>
+        </w:rPr>
+        <w:t>Mallory</w:t>
+      </w:r>
+      <w:r>
+        <w:rPr>
+          <w:rFonts w:hint="eastAsia"/>
+        </w:rPr>
+        <w:t>发送电子邮件。这个例子与我们在“纽约时报”网站上发现的实际漏洞几乎相同，我们在</w:t>
+      </w:r>
+      <w:r>
+        <w:rPr>
+          <w:rFonts w:hint="eastAsia"/>
+        </w:rPr>
+        <w:t>3.1</w:t>
+      </w:r>
+      <w:r>
+        <w:rPr>
+          <w:rFonts w:hint="eastAsia"/>
+        </w:rPr>
+        <w:t>节中介绍。</w:t>
+      </w:r>
+    </w:p>
+    <w:p>
+      <w:r>
+        <w:rPr>
+          <w:rFonts w:hint="eastAsia"/>
+        </w:rPr>
+        <w:t>攻击者可能会导致用户浏览器对其他站点执行不必要的操作时，</w:t>
+      </w:r>
+      <w:r>
+        <w:rPr>
+          <w:rFonts w:hint="eastAsia"/>
+        </w:rPr>
+        <w:t>CSRF</w:t>
+      </w:r>
+      <w:r>
+        <w:rPr>
+          <w:rFonts w:hint="eastAsia"/>
+        </w:rPr>
+        <w:t>攻击成功。要使此操作成功，用户必须能够执行此操作。</w:t>
+      </w:r>
+      <w:r>
+        <w:rPr>
+          <w:rFonts w:hint="eastAsia"/>
+        </w:rPr>
+        <w:t xml:space="preserve"> CSRF</w:t>
+      </w:r>
+      <w:r>
+        <w:rPr>
+          <w:rFonts w:hint="eastAsia"/>
+        </w:rPr>
+        <w:t>攻击通常与用户一样强大，意味着用户可以执行的任何操作也可以由攻击者使用</w:t>
+      </w:r>
+      <w:r>
+        <w:rPr>
+          <w:rFonts w:hint="eastAsia"/>
+        </w:rPr>
+        <w:t>CSRF</w:t>
+      </w:r>
+      <w:r>
+        <w:rPr>
+          <w:rFonts w:hint="eastAsia"/>
+        </w:rPr>
+        <w:t>攻击执行。因此，网站给用户的力量越大，可能的</w:t>
+      </w:r>
+      <w:r>
+        <w:rPr>
+          <w:rFonts w:hint="eastAsia"/>
+        </w:rPr>
+        <w:t>CSRF</w:t>
+      </w:r>
+      <w:r>
+        <w:rPr>
+          <w:rFonts w:hint="eastAsia"/>
+        </w:rPr>
+        <w:t>攻击就越严重。</w:t>
+      </w:r>
+    </w:p>
+    <w:p>
+      <w:r>
+        <w:rPr>
+          <w:rFonts w:hint="eastAsia"/>
+        </w:rPr>
+        <w:t>几乎每个使用隐式认证的站点都可以成功实施</w:t>
+      </w:r>
+      <w:r>
+        <w:rPr>
+          <w:rFonts w:hint="eastAsia"/>
+        </w:rPr>
+        <w:t>CSRF</w:t>
+      </w:r>
+      <w:r>
+        <w:rPr>
+          <w:rFonts w:hint="eastAsia"/>
+        </w:rPr>
+        <w:t>攻击（见第</w:t>
+      </w:r>
+      <w:r>
+        <w:rPr>
+          <w:rFonts w:hint="eastAsia"/>
+        </w:rPr>
+        <w:t>2.2</w:t>
+      </w:r>
+      <w:r>
+        <w:rPr>
+          <w:rFonts w:hint="eastAsia"/>
+        </w:rPr>
+        <w:t>节），并且没有明确地保护自己免受</w:t>
+      </w:r>
+      <w:r>
+        <w:rPr>
+          <w:rFonts w:hint="eastAsia"/>
+        </w:rPr>
+        <w:t>CSRF</w:t>
+      </w:r>
+      <w:r>
+        <w:rPr>
+          <w:rFonts w:hint="eastAsia"/>
+        </w:rPr>
+        <w:t>攻击。</w:t>
+      </w:r>
+    </w:p>
+    <w:p>
+      <w:pPr>
+        <w:rPr>
+          <w:rFonts w:hint="eastAsia"/>
+        </w:rPr>
+      </w:pPr>
+      <w:r>
+        <w:rPr>
+          <w:rFonts w:hint="eastAsia"/>
+        </w:rPr>
+        <w:t>同源策略（见附录</w:t>
+      </w:r>
+      <w:r>
+        <w:rPr>
+          <w:rFonts w:hint="eastAsia"/>
+        </w:rPr>
+        <w:t>B</w:t>
+      </w:r>
+      <w:r>
+        <w:rPr>
+          <w:rFonts w:hint="eastAsia"/>
+        </w:rPr>
+        <w:t>）旨在防止攻击者访问第三方站点上的数据。</w:t>
+      </w:r>
+      <w:r>
+        <w:rPr>
+          <w:rFonts w:hint="eastAsia"/>
+        </w:rPr>
+        <w:t>此策略不会阻止发送请求，它只能防止</w:t>
+      </w:r>
+      <w:r>
+        <w:rPr>
+          <w:rFonts w:hint="eastAsia"/>
+        </w:rPr>
+        <w:t>从第三方服务器返回的数据读取</w:t>
+      </w:r>
+      <w:r>
+        <w:rPr>
+          <w:rFonts w:hint="eastAsia"/>
+        </w:rPr>
+        <w:t>的攻击</w:t>
+      </w:r>
+      <w:r>
+        <w:rPr>
+          <w:rFonts w:hint="eastAsia"/>
+        </w:rPr>
+        <w:t>。由于</w:t>
+      </w:r>
+      <w:r>
+        <w:rPr>
+          <w:rFonts w:hint="eastAsia"/>
+        </w:rPr>
+        <w:t>CSRF</w:t>
+      </w:r>
+      <w:r>
+        <w:rPr>
+          <w:rFonts w:hint="eastAsia"/>
+        </w:rPr>
+        <w:t>攻击是发送请求的结果，所以同源策略不会防止</w:t>
+      </w:r>
+      <w:r>
+        <w:rPr>
+          <w:rFonts w:hint="eastAsia"/>
+        </w:rPr>
+        <w:t>CSRF</w:t>
+      </w:r>
+      <w:r>
+        <w:rPr>
+          <w:rFonts w:hint="eastAsia"/>
+        </w:rPr>
+        <w:t>攻击。</w:t>
+      </w:r>
+    </w:p>
+    <w:p>
+      <w:pPr>
+        <w:rPr>
+          <w:rFonts w:hint="eastAsia"/>
+        </w:rPr>
+      </w:pPr>
+      <w:r>
+        <w:rPr>
+          <w:rFonts w:hint="eastAsia"/>
+          <w:noProof/>
+        </w:rPr>
+        <w:drawing>
+          <wp:inline distT="0" distB="0" distL="0" distR="0">
+            <wp:extent cx="5274310" cy="1941195"/>
+            <wp:effectExtent l="19050" t="0" r="2540" b="0"/>
+            <wp:docPr id="1" name="图片 0" descr="1_cn.png"/>
+            <wp:cNvGraphicFramePr>
+              <a:graphicFrameLocks xmlns:a="http://schemas.openxmlformats.org/drawingml/2006/main" noChangeAspect="1"/>
+            </wp:cNvGraphicFramePr>
+            <a:graphic xmlns:a="http://schemas.openxmlformats.org/drawingml/2006/main">
+              <a:graphicData uri="http://schemas.openxmlformats.org/drawingml/2006/picture">
+                <pic:pic xmlns:pic="http://schemas.openxmlformats.org/drawingml/2006/picture">
+                  <pic:nvPicPr>
+                    <pic:cNvPr id="0" name="1_cn.png"/>
+                    <pic:cNvPicPr/>
+                  </pic:nvPicPr>
+                  <pic:blipFill>
+                    <a:blip r:embed="rId8" cstate="print"/>
+                    <a:stretch>
+                      <a:fillRect/>
+                    </a:stretch>
+                  </pic:blipFill>
+                  <pic:spPr>
+                    <a:xfrm>
+                      <a:off x="0" y="0"/>
+                      <a:ext cx="5274310" cy="1941195"/>
+                    </a:xfrm>
+                    <a:prstGeom prst="rect">
+                      <a:avLst/>
+                    </a:prstGeom>
+                  </pic:spPr>
+                </pic:pic>
+              </a:graphicData>
+            </a:graphic>
+          </wp:inline>
+        </w:drawing>
+      </w:r>
+    </w:p>
+    <w:p>
+      <w:pPr>
+        <w:rPr>
+          <w:rFonts w:hint="eastAsia"/>
+        </w:rPr>
+      </w:pPr>
+      <w:r>
+        <w:rPr>
+          <w:rFonts w:hint="eastAsia"/>
+        </w:rPr>
+        <w:t>图</w:t>
+      </w:r>
+      <w:r>
+        <w:rPr>
+          <w:rFonts w:hint="eastAsia"/>
+        </w:rPr>
+        <w:t>1</w:t>
+      </w:r>
+      <w:r>
+        <w:rPr>
+          <w:rFonts w:hint="eastAsia"/>
+        </w:rPr>
+        <w:t>：这里，</w:t>
+      </w:r>
+      <w:r>
+        <w:rPr>
+          <w:rFonts w:hint="eastAsia"/>
+        </w:rPr>
+        <w:t>Web</w:t>
+      </w:r>
+      <w:r>
+        <w:rPr>
+          <w:rFonts w:hint="eastAsia"/>
+        </w:rPr>
+        <w:t>浏览器已建立与受信任站点的认证会话。</w:t>
+      </w:r>
+      <w:r>
+        <w:rPr>
+          <w:rFonts w:hint="eastAsia"/>
+        </w:rPr>
+        <w:t xml:space="preserve"> </w:t>
+      </w:r>
+      <w:r>
+        <w:rPr>
+          <w:rFonts w:hint="eastAsia"/>
+        </w:rPr>
+        <w:t>只有当</w:t>
+      </w:r>
+      <w:r>
+        <w:rPr>
+          <w:rFonts w:hint="eastAsia"/>
+        </w:rPr>
+        <w:t>Web</w:t>
+      </w:r>
+      <w:r>
+        <w:rPr>
+          <w:rFonts w:hint="eastAsia"/>
+        </w:rPr>
+        <w:t>浏览器通过授权会话发出请求时，才能执行“可信操作”。</w:t>
+      </w:r>
+    </w:p>
+    <w:p>
+      <w:pPr>
+        <w:rPr>
+          <w:rFonts w:hint="eastAsia"/>
+        </w:rPr>
+      </w:pPr>
+      <w:r>
+        <w:rPr>
+          <w:rFonts w:hint="eastAsia"/>
+          <w:noProof/>
+        </w:rPr>
+        <w:drawing>
+          <wp:inline distT="0" distB="0" distL="0" distR="0">
+            <wp:extent cx="5274310" cy="1880235"/>
+            <wp:effectExtent l="19050" t="0" r="2540" b="0"/>
+            <wp:docPr id="2" name="图片 1" descr="2_cn.png"/>
+            <wp:cNvGraphicFramePr>
+              <a:graphicFrameLocks xmlns:a="http://schemas.openxmlformats.org/drawingml/2006/main" noChangeAspect="1"/>
+            </wp:cNvGraphicFramePr>
+            <a:graphic xmlns:a="http://schemas.openxmlformats.org/drawingml/2006/main">
+              <a:graphicData uri="http://schemas.openxmlformats.org/drawingml/2006/picture">
+                <pic:pic xmlns:pic="http://schemas.openxmlformats.org/drawingml/2006/picture">
+                  <pic:nvPicPr>
+                    <pic:cNvPr id="0" name="2_cn.png"/>
+                    <pic:cNvPicPr/>
+                  </pic:nvPicPr>
+                  <pic:blipFill>
+                    <a:blip r:embed="rId9" cstate="print"/>
+                    <a:stretch>
+                      <a:fillRect/>
+                    </a:stretch>
+                  </pic:blipFill>
+                  <pic:spPr>
+                    <a:xfrm>
+                      <a:off x="0" y="0"/>
+                      <a:ext cx="5274310" cy="1880235"/>
+                    </a:xfrm>
+                    <a:prstGeom prst="rect">
+                      <a:avLst/>
+                    </a:prstGeom>
+                  </pic:spPr>
+                </pic:pic>
+              </a:graphicData>
+            </a:graphic>
+          </wp:inline>
+        </w:drawing>
+      </w:r>
+    </w:p>
+    <w:p>
+      <w:pPr>
+        <w:rPr>
+          <w:rFonts w:hint="eastAsia"/>
+        </w:rPr>
+      </w:pPr>
+      <w:r>
+        <w:rPr>
+          <w:rFonts w:hint="eastAsia"/>
+        </w:rPr>
+        <w:t>图</w:t>
+      </w:r>
+      <w:r>
+        <w:rPr>
+          <w:rFonts w:hint="eastAsia"/>
+        </w:rPr>
+        <w:t>2</w:t>
+      </w:r>
+      <w:r>
+        <w:rPr>
+          <w:rFonts w:hint="eastAsia"/>
+        </w:rPr>
+        <w:t>：有效请求。</w:t>
+      </w:r>
+      <w:r>
+        <w:rPr>
+          <w:rFonts w:hint="eastAsia"/>
+        </w:rPr>
+        <w:t xml:space="preserve"> </w:t>
+      </w:r>
+      <w:r>
+        <w:rPr>
+          <w:rFonts w:hint="eastAsia"/>
+        </w:rPr>
+        <w:t>网络浏览器尝试执行受信任的操作。</w:t>
+      </w:r>
+      <w:r>
+        <w:rPr>
+          <w:rFonts w:hint="eastAsia"/>
+        </w:rPr>
+        <w:t xml:space="preserve"> </w:t>
+      </w:r>
+      <w:r>
+        <w:rPr>
+          <w:rFonts w:hint="eastAsia"/>
+        </w:rPr>
+        <w:t>受信任的站点确认</w:t>
+      </w:r>
+      <w:r>
+        <w:rPr>
+          <w:rFonts w:hint="eastAsia"/>
+        </w:rPr>
+        <w:t>Web</w:t>
+      </w:r>
+      <w:r>
+        <w:rPr>
+          <w:rFonts w:hint="eastAsia"/>
+        </w:rPr>
+        <w:t>浏览器已通过身份验证，并允许执行该操作。</w:t>
+      </w:r>
+    </w:p>
+    <w:p>
+      <w:pPr>
+        <w:rPr>
+          <w:rFonts w:hint="eastAsia"/>
+        </w:rPr>
+      </w:pPr>
+      <w:r>
+        <w:rPr>
+          <w:rFonts w:hint="eastAsia"/>
+          <w:noProof/>
+        </w:rPr>
+        <w:lastRenderedPageBreak/>
+        <w:drawing>
+          <wp:inline distT="0" distB="0" distL="0" distR="0">
+            <wp:extent cx="5274310" cy="2728595"/>
+            <wp:effectExtent l="19050" t="0" r="2540" b="0"/>
+            <wp:docPr id="3" name="图片 2" descr="3_cn.png"/>
+            <wp:cNvGraphicFramePr>
+              <a:graphicFrameLocks xmlns:a="http://schemas.openxmlformats.org/drawingml/2006/main" noChangeAspect="1"/>
+            </wp:cNvGraphicFramePr>
+            <a:graphic xmlns:a="http://schemas.openxmlformats.org/drawingml/2006/main">
+              <a:graphicData uri="http://schemas.openxmlformats.org/drawingml/2006/picture">
+                <pic:pic xmlns:pic="http://schemas.openxmlformats.org/drawingml/2006/picture">
+                  <pic:nvPicPr>
+                    <pic:cNvPr id="0" name="3_cn.png"/>
+                    <pic:cNvPicPr/>
+                  </pic:nvPicPr>
+                  <pic:blipFill>
+                    <a:blip r:embed="rId10" cstate="print"/>
+                    <a:stretch>
+                      <a:fillRect/>
+                    </a:stretch>
+                  </pic:blipFill>
+                  <pic:spPr>
+                    <a:xfrm>
+                      <a:off x="0" y="0"/>
+                      <a:ext cx="5274310" cy="2728595"/>
+                    </a:xfrm>
+                    <a:prstGeom prst="rect">
+                      <a:avLst/>
+                    </a:prstGeom>
+                  </pic:spPr>
+                </pic:pic>
+              </a:graphicData>
+            </a:graphic>
+          </wp:inline>
+        </w:drawing>
+      </w:r>
+    </w:p>
+    <w:p>
+      <w:pPr>
+        <w:rPr>
+          <w:rFonts w:hint="eastAsia"/>
+        </w:rPr>
+      </w:pPr>
+      <w:r>
+        <w:rPr>
+          <w:rFonts w:hint="eastAsia"/>
+        </w:rPr>
+        <w:t>图</w:t>
+      </w:r>
+      <w:r>
+        <w:rPr>
+          <w:rFonts w:hint="eastAsia"/>
+        </w:rPr>
+        <w:t>3</w:t>
+      </w:r>
+      <w:r>
+        <w:rPr>
+          <w:rFonts w:hint="eastAsia"/>
+        </w:rPr>
+        <w:t>：</w:t>
+      </w:r>
+      <w:r>
+        <w:rPr>
+          <w:rFonts w:hint="eastAsia"/>
+        </w:rPr>
+        <w:t>CSRF</w:t>
+      </w:r>
+      <w:r>
+        <w:rPr>
+          <w:rFonts w:hint="eastAsia"/>
+        </w:rPr>
+        <w:t>攻击</w:t>
+      </w:r>
+      <w:r>
+        <w:rPr>
+          <w:rFonts w:hint="eastAsia"/>
+        </w:rPr>
+        <w:t>。</w:t>
+      </w:r>
+      <w:r>
+        <w:rPr>
+          <w:rFonts w:hint="eastAsia"/>
+        </w:rPr>
+        <w:t>攻击网站导致浏览器向受信任的站点发送请求。</w:t>
+      </w:r>
+      <w:r>
+        <w:rPr>
+          <w:rFonts w:hint="eastAsia"/>
+        </w:rPr>
+        <w:t xml:space="preserve"> </w:t>
+      </w:r>
+      <w:r>
+        <w:rPr>
+          <w:rFonts w:hint="eastAsia"/>
+        </w:rPr>
+        <w:t>受信任的站点从</w:t>
+      </w:r>
+      <w:r>
+        <w:rPr>
+          <w:rFonts w:hint="eastAsia"/>
+        </w:rPr>
+        <w:t>Web</w:t>
+      </w:r>
+      <w:r>
+        <w:rPr>
+          <w:rFonts w:hint="eastAsia"/>
+        </w:rPr>
+        <w:t>浏览器看到一个有效的经过身份验证的请求，并执行“可信任操作”。</w:t>
+      </w:r>
+      <w:r>
+        <w:rPr>
+          <w:rFonts w:hint="eastAsia"/>
+        </w:rPr>
+        <w:t xml:space="preserve"> CSRF</w:t>
+      </w:r>
+      <w:r>
+        <w:rPr>
+          <w:rFonts w:hint="eastAsia"/>
+        </w:rPr>
+        <w:t>攻击是可能的，因为网站认证</w:t>
+      </w:r>
+      <w:r>
+        <w:rPr>
+          <w:rFonts w:hint="eastAsia"/>
+        </w:rPr>
+        <w:t>Web</w:t>
+      </w:r>
+      <w:r>
+        <w:rPr>
+          <w:rFonts w:hint="eastAsia"/>
+        </w:rPr>
+        <w:t>浏览器，而不是用户。</w:t>
+      </w:r>
+    </w:p>
+    <w:p>
+      <w:pPr>
+        <w:rPr>
+          <w:rFonts w:hint="eastAsia"/>
+        </w:rPr>
+      </w:pPr>
+    </w:p>
+    <w:p/>
     <w:sectPr>
       <w:pgSz w:w="11906" w:h="16838"/>
       <w:pgMar w:top="1440" w:right="1800" w:bottom="1440" w:left="1800" w:header="851" w:footer="992" w:gutter="0"/>
@@ -1680,6 +3222,47 @@
       <w:u w:val="single"/>
     </w:rPr>
   </w:style>
+  <w:style w:type="paragraph" w:styleId="a5">
+    <w:name w:val="List Paragraph"/>
+    <w:basedOn w:val="a"/>
+    <w:uiPriority w:val="99"/>
+    <w:qFormat/>
+    <w:rsid w:val="00572801"/>
+    <w:pPr>
+      <w:ind w:firstLineChars="200" w:firstLine="420"/>
+    </w:pPr>
+  </w:style>
+  <w:style w:type="character" w:customStyle="1" w:styleId="shorttext">
+    <w:name w:val="short_text"/>
+    <w:basedOn w:val="a0"/>
+    <w:rsid w:val="00572801"/>
+  </w:style>
+  <w:style w:type="paragraph" w:styleId="a6">
+    <w:name w:val="Balloon Text"/>
+    <w:basedOn w:val="a"/>
+    <w:link w:val="Char0"/>
+    <w:uiPriority w:val="99"/>
+    <w:semiHidden/>
+    <w:unhideWhenUsed/>
+    <w:rsid w:val="00A01CA9"/>
+    <w:rPr>
+      <w:sz w:val="18"/>
+      <w:szCs w:val="18"/>
+    </w:rPr>
+  </w:style>
+  <w:style w:type="character" w:customStyle="1" w:styleId="Char0">
+    <w:name w:val="批注框文本 Char"/>
+    <w:basedOn w:val="a0"/>
+    <w:link w:val="a6"/>
+    <w:uiPriority w:val="99"/>
+    <w:semiHidden/>
+    <w:rsid w:val="00A01CA9"/>
+    <w:rPr>
+      <w:kern w:val="2"/>
+      <w:sz w:val="18"/>
+      <w:szCs w:val="18"/>
+    </w:rPr>
+  </w:style>
 </w:styles>
 </file>
 
@@ -1971,7 +3554,7 @@
 </file>
 
 <file path=customXml/itemProps1.xml><?xml version="1.0" encoding="utf-8"?>
-<ds:datastoreItem xmlns:ds="http://schemas.openxmlformats.org/officeDocument/2006/customXml" ds:itemID="{BD20FB63-6654-4626-9588-2E1DBB18DDE3}">
+<ds:datastoreItem xmlns:ds="http://schemas.openxmlformats.org/officeDocument/2006/customXml" ds:itemID="{1A6BE75C-5869-4582-81A5-393C6389DA27}">
   <ds:schemaRefs>
     <ds:schemaRef ds:uri="http://schemas.openxmlformats.org/officeDocument/2006/bibliography"/>
   </ds:schemaRefs>

--- a/2017-2/大作业/Cross-Site Request Forgeries Exploitation and Prevention.docx
+++ b/2017-2/大作业/Cross-Site Request Forgeries Exploitation and Prevention.docx
@@ -878,6 +878,7 @@
     </w:p>
     <w:p>
       <w:pPr>
+        <w:ind w:firstLine="420"/>
         <w:jc w:val="left"/>
       </w:pPr>
       <w:r>
@@ -1186,6 +1187,7 @@
     </w:p>
     <w:p>
       <w:pPr>
+        <w:ind w:firstLine="420"/>
         <w:jc w:val="left"/>
       </w:pPr>
       <w:r>
@@ -1687,6 +1689,7 @@
     </w:p>
     <w:p>
       <w:pPr>
+        <w:ind w:firstLine="420"/>
         <w:jc w:val="left"/>
       </w:pPr>
       <w:r>
@@ -1831,6 +1834,7 @@
     </w:p>
     <w:p>
       <w:pPr>
+        <w:ind w:firstLine="420"/>
         <w:jc w:val="left"/>
       </w:pPr>
       <w:r>
@@ -1983,6 +1987,9 @@
       </w:pPr>
     </w:p>
     <w:p>
+      <w:pPr>
+        <w:ind w:firstLine="420"/>
+      </w:pPr>
       <w:r>
         <w:rPr>
           <w:rFonts w:hint="eastAsia"/>
@@ -2122,6 +2129,9 @@
       </w:r>
     </w:p>
     <w:p>
+      <w:pPr>
+        <w:ind w:firstLine="420"/>
+      </w:pPr>
       <w:r>
         <w:rPr>
           <w:rFonts w:hint="eastAsia"/>
@@ -2311,8 +2321,10 @@
         <w:t>mallory%40example.com&amp;subject=Hi&amp;msg=My+email+address+has+been+stolen"&gt;</w:t>
       </w:r>
     </w:p>
-    <w:p/>
-    <w:p>
+    <w:p>
+      <w:pPr>
+        <w:ind w:firstLine="420"/>
+      </w:pPr>
       <w:r>
         <w:rPr>
           <w:rFonts w:hint="eastAsia"/>
@@ -2363,6 +2375,9 @@
       </w:r>
     </w:p>
     <w:p>
+      <w:pPr>
+        <w:ind w:firstLine="420"/>
+      </w:pPr>
       <w:r>
         <w:rPr>
           <w:rFonts w:hint="eastAsia"/>
@@ -2419,6 +2434,9 @@
       </w:r>
     </w:p>
     <w:p>
+      <w:pPr>
+        <w:ind w:firstLine="420"/>
+      </w:pPr>
       <w:r>
         <w:rPr>
           <w:rFonts w:hint="eastAsia"/>
@@ -2464,9 +2482,7 @@
     </w:p>
     <w:p>
       <w:pPr>
-        <w:rPr>
-          <w:rFonts w:hint="eastAsia"/>
-        </w:rPr>
+        <w:ind w:firstLine="420"/>
       </w:pPr>
       <w:r>
         <w:rPr>
@@ -2536,11 +2552,6 @@
       </w:r>
     </w:p>
     <w:p>
-      <w:pPr>
-        <w:rPr>
-          <w:rFonts w:hint="eastAsia"/>
-        </w:rPr>
-      </w:pPr>
       <w:r>
         <w:rPr>
           <w:rFonts w:hint="eastAsia"/>
@@ -2584,11 +2595,6 @@
       </w:r>
     </w:p>
     <w:p>
-      <w:pPr>
-        <w:rPr>
-          <w:rFonts w:hint="eastAsia"/>
-        </w:rPr>
-      </w:pPr>
       <w:r>
         <w:rPr>
           <w:rFonts w:hint="eastAsia"/>
@@ -2645,11 +2651,6 @@
       </w:r>
     </w:p>
     <w:p>
-      <w:pPr>
-        <w:rPr>
-          <w:rFonts w:hint="eastAsia"/>
-        </w:rPr>
-      </w:pPr>
       <w:r>
         <w:rPr>
           <w:rFonts w:hint="eastAsia"/>
@@ -2693,11 +2694,6 @@
       </w:r>
     </w:p>
     <w:p>
-      <w:pPr>
-        <w:rPr>
-          <w:rFonts w:hint="eastAsia"/>
-        </w:rPr>
-      </w:pPr>
       <w:r>
         <w:rPr>
           <w:rFonts w:hint="eastAsia"/>
@@ -2754,11 +2750,6 @@
       </w:r>
     </w:p>
     <w:p>
-      <w:pPr>
-        <w:rPr>
-          <w:rFonts w:hint="eastAsia"/>
-        </w:rPr>
-      </w:pPr>
       <w:r>
         <w:rPr>
           <w:rFonts w:hint="eastAsia"/>
@@ -2803,11 +2794,6 @@
       </w:r>
     </w:p>
     <w:p>
-      <w:pPr>
-        <w:rPr>
-          <w:rFonts w:hint="eastAsia"/>
-        </w:rPr>
-      </w:pPr>
       <w:r>
         <w:rPr>
           <w:rFonts w:hint="eastAsia"/>
@@ -2899,14 +2885,1616 @@
         <w:t>浏览器，而不是用户。</w:t>
       </w:r>
     </w:p>
-    <w:p>
-      <w:pPr>
-        <w:rPr>
-          <w:rFonts w:hint="eastAsia"/>
-        </w:rPr>
-      </w:pPr>
-    </w:p>
     <w:p/>
+    <w:p>
+      <w:pPr>
+        <w:rPr>
+          <w:rFonts w:hint="eastAsia"/>
+        </w:rPr>
+      </w:pPr>
+      <w:r>
+        <w:rPr>
+          <w:rFonts w:hint="eastAsia"/>
+        </w:rPr>
+        <w:t>2.2</w:t>
+      </w:r>
+      <w:r>
+        <w:rPr>
+          <w:rFonts w:hint="eastAsia"/>
+        </w:rPr>
+        <w:t>认证和</w:t>
+      </w:r>
+      <w:r>
+        <w:rPr>
+          <w:rFonts w:hint="eastAsia"/>
+        </w:rPr>
+        <w:t>CSRF</w:t>
+      </w:r>
+    </w:p>
+    <w:p>
+      <w:pPr>
+        <w:rPr>
+          <w:rFonts w:hint="eastAsia"/>
+        </w:rPr>
+      </w:pPr>
+      <w:r>
+        <w:rPr>
+          <w:rFonts w:hint="eastAsia"/>
+        </w:rPr>
+        <w:t>CSRF</w:t>
+      </w:r>
+      <w:r>
+        <w:rPr>
+          <w:rFonts w:hint="eastAsia"/>
+        </w:rPr>
+        <w:t>攻击经常利用目标网站的认证机制。问题的根源在于，</w:t>
+      </w:r>
+      <w:r>
+        <w:rPr>
+          <w:rFonts w:hint="eastAsia"/>
+        </w:rPr>
+        <w:t>Web</w:t>
+      </w:r>
+      <w:r>
+        <w:rPr>
+          <w:rFonts w:hint="eastAsia"/>
+        </w:rPr>
+        <w:t>身份验证通常保证来自某个用户浏览器的请求的站点</w:t>
+      </w:r>
+      <w:r>
+        <w:rPr>
+          <w:rFonts w:hint="eastAsia"/>
+        </w:rPr>
+        <w:t xml:space="preserve">; </w:t>
+      </w:r>
+      <w:r>
+        <w:rPr>
+          <w:rFonts w:hint="eastAsia"/>
+        </w:rPr>
+        <w:t>但不能确保用户实际请求或授权请求。</w:t>
+      </w:r>
+    </w:p>
+    <w:p>
+      <w:pPr>
+        <w:ind w:firstLine="420"/>
+        <w:rPr>
+          <w:rFonts w:hint="eastAsia"/>
+        </w:rPr>
+      </w:pPr>
+      <w:r>
+        <w:rPr>
+          <w:rFonts w:hint="eastAsia"/>
+        </w:rPr>
+        <w:t>例如，假设</w:t>
+      </w:r>
+      <w:r>
+        <w:rPr>
+          <w:rFonts w:hint="eastAsia"/>
+        </w:rPr>
+        <w:t>Alice</w:t>
+      </w:r>
+      <w:r>
+        <w:rPr>
+          <w:rFonts w:hint="eastAsia"/>
+        </w:rPr>
+        <w:t>访问目标站点</w:t>
+      </w:r>
+      <w:r>
+        <w:rPr>
+          <w:rFonts w:hint="eastAsia"/>
+        </w:rPr>
+        <w:t>T.T</w:t>
+      </w:r>
+      <w:r>
+        <w:rPr>
+          <w:rFonts w:hint="eastAsia"/>
+        </w:rPr>
+        <w:t>给</w:t>
+      </w:r>
+      <w:r>
+        <w:rPr>
+          <w:rFonts w:hint="eastAsia"/>
+        </w:rPr>
+        <w:t>Alice</w:t>
+      </w:r>
+      <w:r>
+        <w:rPr>
+          <w:rFonts w:hint="eastAsia"/>
+        </w:rPr>
+        <w:t>的浏览器一个包含伪随机会话标识符</w:t>
+      </w:r>
+      <w:proofErr w:type="spellStart"/>
+      <w:r>
+        <w:rPr>
+          <w:rFonts w:hint="eastAsia"/>
+        </w:rPr>
+        <w:t>sid</w:t>
+      </w:r>
+      <w:proofErr w:type="spellEnd"/>
+      <w:r>
+        <w:rPr>
+          <w:rFonts w:hint="eastAsia"/>
+        </w:rPr>
+        <w:t>的</w:t>
+      </w:r>
+      <w:r>
+        <w:rPr>
+          <w:rFonts w:hint="eastAsia"/>
+        </w:rPr>
+        <w:t>cookie</w:t>
+      </w:r>
+      <w:r>
+        <w:rPr>
+          <w:rFonts w:hint="eastAsia"/>
+        </w:rPr>
+        <w:t>，以跟踪她的会话。</w:t>
+      </w:r>
+      <w:r>
+        <w:t>Alice</w:t>
+      </w:r>
+      <w:r>
+        <w:rPr>
+          <w:rFonts w:hint="eastAsia"/>
+        </w:rPr>
+        <w:t>被要求登录到该站点，并在输入有效的用户名和密码后，该站点记录了</w:t>
+      </w:r>
+      <w:r>
+        <w:rPr>
+          <w:rFonts w:hint="eastAsia"/>
+        </w:rPr>
+        <w:t>Alice</w:t>
+      </w:r>
+      <w:r>
+        <w:rPr>
+          <w:rFonts w:hint="eastAsia"/>
+        </w:rPr>
+        <w:t>登录到会话</w:t>
+      </w:r>
+      <w:proofErr w:type="spellStart"/>
+      <w:r>
+        <w:rPr>
+          <w:rFonts w:hint="eastAsia"/>
+        </w:rPr>
+        <w:t>sid</w:t>
+      </w:r>
+      <w:proofErr w:type="spellEnd"/>
+      <w:r>
+        <w:rPr>
+          <w:rFonts w:hint="eastAsia"/>
+        </w:rPr>
+        <w:t>的事实。</w:t>
+      </w:r>
+      <w:r>
+        <w:rPr>
+          <w:rFonts w:hint="eastAsia"/>
+        </w:rPr>
+        <w:t xml:space="preserve"> </w:t>
+      </w:r>
+      <w:r>
+        <w:rPr>
+          <w:rFonts w:hint="eastAsia"/>
+        </w:rPr>
+        <w:t>当</w:t>
+      </w:r>
+      <w:r>
+        <w:rPr>
+          <w:rFonts w:hint="eastAsia"/>
+        </w:rPr>
+        <w:t>Alice</w:t>
+      </w:r>
+      <w:r>
+        <w:rPr>
+          <w:rFonts w:hint="eastAsia"/>
+        </w:rPr>
+        <w:t>向</w:t>
+      </w:r>
+      <w:r>
+        <w:rPr>
+          <w:rFonts w:hint="eastAsia"/>
+        </w:rPr>
+        <w:t>T</w:t>
+      </w:r>
+      <w:r>
+        <w:rPr>
+          <w:rFonts w:hint="eastAsia"/>
+        </w:rPr>
+        <w:t>发送请求时，她的浏览器会自动发送包含</w:t>
+      </w:r>
+      <w:proofErr w:type="spellStart"/>
+      <w:r>
+        <w:rPr>
+          <w:rFonts w:hint="eastAsia"/>
+        </w:rPr>
+        <w:t>sid</w:t>
+      </w:r>
+      <w:proofErr w:type="spellEnd"/>
+      <w:r>
+        <w:rPr>
+          <w:rFonts w:hint="eastAsia"/>
+        </w:rPr>
+        <w:t>的会话</w:t>
+      </w:r>
+      <w:r>
+        <w:rPr>
+          <w:rFonts w:hint="eastAsia"/>
+        </w:rPr>
+        <w:t>cookie</w:t>
+      </w:r>
+      <w:r>
+        <w:rPr>
+          <w:rFonts w:hint="eastAsia"/>
+        </w:rPr>
+        <w:t>。</w:t>
+      </w:r>
+      <w:r>
+        <w:rPr>
+          <w:rFonts w:hint="eastAsia"/>
+        </w:rPr>
+        <w:t xml:space="preserve"> T</w:t>
+      </w:r>
+      <w:r>
+        <w:rPr>
+          <w:rFonts w:hint="eastAsia"/>
+        </w:rPr>
+        <w:t>然后使用其记录将会话识别为来自</w:t>
+      </w:r>
+      <w:r>
+        <w:rPr>
+          <w:rFonts w:hint="eastAsia"/>
+        </w:rPr>
+        <w:t>Alice</w:t>
+      </w:r>
+      <w:r>
+        <w:rPr>
+          <w:rFonts w:hint="eastAsia"/>
+        </w:rPr>
+        <w:t>。</w:t>
+      </w:r>
+    </w:p>
+    <w:p>
+      <w:pPr>
+        <w:ind w:firstLine="420"/>
+        <w:rPr>
+          <w:rFonts w:hint="eastAsia"/>
+        </w:rPr>
+      </w:pPr>
+      <w:r>
+        <w:rPr>
+          <w:rFonts w:hint="eastAsia"/>
+        </w:rPr>
+        <w:t>现在假设</w:t>
+      </w:r>
+      <w:r>
+        <w:rPr>
+          <w:rFonts w:hint="eastAsia"/>
+        </w:rPr>
+        <w:t>Alice</w:t>
+      </w:r>
+      <w:r>
+        <w:rPr>
+          <w:rFonts w:hint="eastAsia"/>
+        </w:rPr>
+        <w:t>访问恶意网站</w:t>
+      </w:r>
+      <w:r>
+        <w:rPr>
+          <w:rFonts w:hint="eastAsia"/>
+        </w:rPr>
+        <w:t>M.</w:t>
+      </w:r>
+      <w:r>
+        <w:rPr>
+          <w:rFonts w:hint="eastAsia"/>
+        </w:rPr>
+        <w:t>由</w:t>
+      </w:r>
+      <w:r>
+        <w:rPr>
+          <w:rFonts w:hint="eastAsia"/>
+        </w:rPr>
+        <w:t>M</w:t>
+      </w:r>
+      <w:r>
+        <w:rPr>
+          <w:rFonts w:hint="eastAsia"/>
+        </w:rPr>
+        <w:t>提供的内容包含</w:t>
+      </w:r>
+      <w:proofErr w:type="spellStart"/>
+      <w:r>
+        <w:rPr>
+          <w:rFonts w:hint="eastAsia"/>
+        </w:rPr>
+        <w:t>Javascript</w:t>
+      </w:r>
+      <w:proofErr w:type="spellEnd"/>
+      <w:r>
+        <w:rPr>
+          <w:rFonts w:hint="eastAsia"/>
+        </w:rPr>
+        <w:t>代码或导致</w:t>
+      </w:r>
+      <w:r>
+        <w:rPr>
+          <w:rFonts w:hint="eastAsia"/>
+        </w:rPr>
+        <w:t>Alice</w:t>
+      </w:r>
+      <w:r>
+        <w:rPr>
+          <w:rFonts w:hint="eastAsia"/>
+        </w:rPr>
+        <w:t>的浏览器向</w:t>
+      </w:r>
+      <w:r>
+        <w:rPr>
+          <w:rFonts w:hint="eastAsia"/>
+        </w:rPr>
+        <w:t>T</w:t>
+      </w:r>
+      <w:r>
+        <w:rPr>
+          <w:rFonts w:hint="eastAsia"/>
+        </w:rPr>
+        <w:t>发送</w:t>
+      </w:r>
+      <w:r>
+        <w:rPr>
+          <w:rFonts w:hint="eastAsia"/>
+        </w:rPr>
+        <w:t>HTTP</w:t>
+      </w:r>
+      <w:r>
+        <w:rPr>
+          <w:rFonts w:hint="eastAsia"/>
+        </w:rPr>
+        <w:t>请求的图像标签。由于请求将转到</w:t>
+      </w:r>
+      <w:r>
+        <w:rPr>
+          <w:rFonts w:hint="eastAsia"/>
+        </w:rPr>
+        <w:t>T</w:t>
+      </w:r>
+      <w:r>
+        <w:rPr>
+          <w:rFonts w:hint="eastAsia"/>
+        </w:rPr>
+        <w:t>，</w:t>
+      </w:r>
+      <w:r>
+        <w:rPr>
+          <w:rFonts w:hint="eastAsia"/>
+        </w:rPr>
+        <w:t>Alice</w:t>
+      </w:r>
+      <w:r>
+        <w:rPr>
+          <w:rFonts w:hint="eastAsia"/>
+        </w:rPr>
+        <w:t>的浏览器“有帮助”附加会话</w:t>
+      </w:r>
+      <w:r>
+        <w:rPr>
+          <w:rFonts w:hint="eastAsia"/>
+        </w:rPr>
+        <w:t xml:space="preserve">cookie </w:t>
+      </w:r>
+      <w:proofErr w:type="spellStart"/>
+      <w:r>
+        <w:rPr>
+          <w:rFonts w:hint="eastAsia"/>
+        </w:rPr>
+        <w:t>sid</w:t>
+      </w:r>
+      <w:proofErr w:type="spellEnd"/>
+      <w:r>
+        <w:rPr>
+          <w:rFonts w:hint="eastAsia"/>
+        </w:rPr>
+        <w:t xml:space="preserve"> </w:t>
+      </w:r>
+      <w:r>
+        <w:rPr>
+          <w:rFonts w:hint="eastAsia"/>
+        </w:rPr>
+        <w:t>要求。</w:t>
+      </w:r>
+      <w:r>
+        <w:rPr>
+          <w:rFonts w:hint="eastAsia"/>
+        </w:rPr>
+        <w:t xml:space="preserve"> </w:t>
+      </w:r>
+      <w:r>
+        <w:rPr>
+          <w:rFonts w:hint="eastAsia"/>
+        </w:rPr>
+        <w:t>在查看请求时，</w:t>
+      </w:r>
+      <w:r>
+        <w:rPr>
+          <w:rFonts w:hint="eastAsia"/>
+        </w:rPr>
+        <w:t>T</w:t>
+      </w:r>
+      <w:r>
+        <w:rPr>
+          <w:rFonts w:hint="eastAsia"/>
+        </w:rPr>
+        <w:t>推测来自</w:t>
+      </w:r>
+      <w:r>
+        <w:rPr>
+          <w:rFonts w:hint="eastAsia"/>
+        </w:rPr>
+        <w:t>Cookie</w:t>
+      </w:r>
+      <w:r>
+        <w:rPr>
+          <w:rFonts w:hint="eastAsia"/>
+        </w:rPr>
+        <w:t>的请求来自</w:t>
+      </w:r>
+      <w:r>
+        <w:rPr>
+          <w:rFonts w:hint="eastAsia"/>
+        </w:rPr>
+        <w:t>Alice</w:t>
+      </w:r>
+      <w:r>
+        <w:rPr>
+          <w:rFonts w:hint="eastAsia"/>
+        </w:rPr>
+        <w:t>，所以</w:t>
+      </w:r>
+      <w:r>
+        <w:rPr>
+          <w:rFonts w:hint="eastAsia"/>
+        </w:rPr>
+        <w:t>T</w:t>
+      </w:r>
+      <w:r>
+        <w:rPr>
+          <w:rFonts w:hint="eastAsia"/>
+        </w:rPr>
+        <w:t>对</w:t>
+      </w:r>
+      <w:r>
+        <w:rPr>
+          <w:rFonts w:hint="eastAsia"/>
+        </w:rPr>
+        <w:t>Alice</w:t>
+      </w:r>
+      <w:r>
+        <w:rPr>
+          <w:rFonts w:hint="eastAsia"/>
+        </w:rPr>
+        <w:t>的</w:t>
+      </w:r>
+      <w:proofErr w:type="gramStart"/>
+      <w:r>
+        <w:rPr>
+          <w:rFonts w:hint="eastAsia"/>
+        </w:rPr>
+        <w:t>帐户</w:t>
+      </w:r>
+      <w:proofErr w:type="gramEnd"/>
+      <w:r>
+        <w:rPr>
+          <w:rFonts w:hint="eastAsia"/>
+        </w:rPr>
+        <w:t>执行请求的操作。</w:t>
+      </w:r>
+      <w:r>
+        <w:rPr>
+          <w:rFonts w:hint="eastAsia"/>
+        </w:rPr>
+        <w:t xml:space="preserve"> </w:t>
+      </w:r>
+      <w:r>
+        <w:rPr>
+          <w:rFonts w:hint="eastAsia"/>
+        </w:rPr>
+        <w:t>这是一次成功的</w:t>
+      </w:r>
+      <w:r>
+        <w:rPr>
+          <w:rFonts w:hint="eastAsia"/>
+        </w:rPr>
+        <w:t>CSRF</w:t>
+      </w:r>
+      <w:r>
+        <w:rPr>
+          <w:rFonts w:hint="eastAsia"/>
+        </w:rPr>
+        <w:t>攻击。</w:t>
+      </w:r>
+    </w:p>
+    <w:p>
+      <w:pPr>
+        <w:ind w:firstLine="420"/>
+        <w:rPr>
+          <w:rFonts w:hint="eastAsia"/>
+        </w:rPr>
+      </w:pPr>
+      <w:r>
+        <w:rPr>
+          <w:rFonts w:hint="eastAsia"/>
+        </w:rPr>
+        <w:t>大多数其他</w:t>
+      </w:r>
+      <w:r>
+        <w:rPr>
+          <w:rFonts w:hint="eastAsia"/>
+        </w:rPr>
+        <w:t>Web</w:t>
+      </w:r>
+      <w:r>
+        <w:rPr>
+          <w:rFonts w:hint="eastAsia"/>
+        </w:rPr>
+        <w:t>认证机制也遇到同样的问题。例如，</w:t>
+      </w:r>
+      <w:r>
+        <w:rPr>
+          <w:rFonts w:hint="eastAsia"/>
+        </w:rPr>
+        <w:t xml:space="preserve">HTTP </w:t>
+      </w:r>
+      <w:proofErr w:type="spellStart"/>
+      <w:r>
+        <w:rPr>
+          <w:rFonts w:hint="eastAsia"/>
+        </w:rPr>
+        <w:t>BasicAuth</w:t>
+      </w:r>
+      <w:proofErr w:type="spellEnd"/>
+      <w:r>
+        <w:rPr>
+          <w:rFonts w:hint="eastAsia"/>
+        </w:rPr>
+        <w:t>机制</w:t>
+      </w:r>
+      <w:r>
+        <w:rPr>
+          <w:rFonts w:hint="eastAsia"/>
+        </w:rPr>
+        <w:t>[22]</w:t>
+      </w:r>
+      <w:r>
+        <w:rPr>
+          <w:rFonts w:hint="eastAsia"/>
+        </w:rPr>
+        <w:t>将让爱丽丝告诉她的浏览器她的</w:t>
+      </w:r>
+      <w:r>
+        <w:rPr>
+          <w:rFonts w:hint="eastAsia"/>
+        </w:rPr>
+        <w:t>T</w:t>
+      </w:r>
+      <w:r>
+        <w:rPr>
+          <w:rFonts w:hint="eastAsia"/>
+        </w:rPr>
+        <w:t>的网站的用户名和密码，然后浏览器将“有帮助”地将用户名和密码附加到将来发送给</w:t>
+      </w:r>
+      <w:r>
+        <w:rPr>
+          <w:rFonts w:hint="eastAsia"/>
+        </w:rPr>
+        <w:t>T</w:t>
+      </w:r>
+      <w:r>
+        <w:rPr>
+          <w:rFonts w:hint="eastAsia"/>
+        </w:rPr>
+        <w:t>的请求。或者，</w:t>
+      </w:r>
+      <w:r>
+        <w:rPr>
+          <w:rFonts w:hint="eastAsia"/>
+        </w:rPr>
+        <w:t>T</w:t>
+      </w:r>
+      <w:r>
+        <w:rPr>
+          <w:rFonts w:hint="eastAsia"/>
+        </w:rPr>
+        <w:t>可能会使用客户端边</w:t>
+      </w:r>
+      <w:r>
+        <w:rPr>
+          <w:rFonts w:hint="eastAsia"/>
+        </w:rPr>
+        <w:t>SSL</w:t>
+      </w:r>
+      <w:r>
+        <w:rPr>
+          <w:rFonts w:hint="eastAsia"/>
+        </w:rPr>
+        <w:t>证书，但同样的问题会导致浏览器会“有帮助”地使用证书来向</w:t>
+      </w:r>
+      <w:r>
+        <w:rPr>
+          <w:rFonts w:hint="eastAsia"/>
+        </w:rPr>
+        <w:t>T</w:t>
+      </w:r>
+      <w:r>
+        <w:rPr>
+          <w:rFonts w:hint="eastAsia"/>
+        </w:rPr>
+        <w:t>的站点执行请求。类似地，如果</w:t>
+      </w:r>
+      <w:r>
+        <w:rPr>
+          <w:rFonts w:hint="eastAsia"/>
+        </w:rPr>
+        <w:t>T</w:t>
+      </w:r>
+      <w:r>
+        <w:rPr>
+          <w:rFonts w:hint="eastAsia"/>
+        </w:rPr>
+        <w:t>通过她的</w:t>
+      </w:r>
+      <w:r>
+        <w:rPr>
+          <w:rFonts w:hint="eastAsia"/>
+        </w:rPr>
+        <w:t>IP</w:t>
+      </w:r>
+      <w:r>
+        <w:rPr>
+          <w:rFonts w:hint="eastAsia"/>
+        </w:rPr>
+        <w:t>地址认证</w:t>
+      </w:r>
+      <w:r>
+        <w:rPr>
+          <w:rFonts w:hint="eastAsia"/>
+        </w:rPr>
+        <w:t>Alice</w:t>
+      </w:r>
+      <w:r>
+        <w:rPr>
+          <w:rFonts w:hint="eastAsia"/>
+        </w:rPr>
+        <w:t>，则</w:t>
+      </w:r>
+      <w:r>
+        <w:rPr>
+          <w:rFonts w:hint="eastAsia"/>
+        </w:rPr>
+        <w:t>CSRF</w:t>
+      </w:r>
+      <w:r>
+        <w:rPr>
+          <w:rFonts w:hint="eastAsia"/>
+        </w:rPr>
+        <w:t>攻击是可能的。</w:t>
+      </w:r>
+    </w:p>
+    <w:p>
+      <w:pPr>
+        <w:ind w:firstLine="420"/>
+        <w:rPr>
+          <w:rFonts w:hint="eastAsia"/>
+        </w:rPr>
+      </w:pPr>
+      <w:r>
+        <w:rPr>
+          <w:rFonts w:hint="eastAsia"/>
+        </w:rPr>
+        <w:t>一般来说，每当认证发生时，由于哪个站点发送了一个请求以及哪个浏览器来自哪里，那么就有一个</w:t>
+      </w:r>
+      <w:r>
+        <w:rPr>
+          <w:rFonts w:hint="eastAsia"/>
+        </w:rPr>
+        <w:t>CSRF</w:t>
+      </w:r>
+      <w:r>
+        <w:rPr>
+          <w:rFonts w:hint="eastAsia"/>
+        </w:rPr>
+        <w:t>攻击的危险。</w:t>
+      </w:r>
+      <w:r>
+        <w:rPr>
+          <w:rFonts w:hint="eastAsia"/>
+        </w:rPr>
+        <w:t xml:space="preserve"> </w:t>
+      </w:r>
+      <w:r>
+        <w:rPr>
+          <w:rFonts w:hint="eastAsia"/>
+        </w:rPr>
+        <w:t>原则上，可以通过要求用户对发送到某个站点的每个请求采取明确的，不可扩展的操作（例如重新输入用户名和密码）来消除这种危险，但实际上这会导致主要的可用性问题。</w:t>
+      </w:r>
+      <w:r>
+        <w:rPr>
+          <w:rFonts w:hint="eastAsia"/>
+        </w:rPr>
+        <w:t xml:space="preserve"> </w:t>
+      </w:r>
+      <w:proofErr w:type="gramStart"/>
+      <w:r>
+        <w:rPr>
+          <w:rFonts w:hint="eastAsia"/>
+        </w:rPr>
+        <w:t>最标准</w:t>
+      </w:r>
+      <w:proofErr w:type="gramEnd"/>
+      <w:r>
+        <w:rPr>
+          <w:rFonts w:hint="eastAsia"/>
+        </w:rPr>
+        <w:t>和广泛使用的认证机制不能防止</w:t>
+      </w:r>
+      <w:r>
+        <w:rPr>
+          <w:rFonts w:hint="eastAsia"/>
+        </w:rPr>
+        <w:t>CSRF</w:t>
+      </w:r>
+      <w:r>
+        <w:rPr>
+          <w:rFonts w:hint="eastAsia"/>
+        </w:rPr>
+        <w:t>攻击，因此在其他地方必须寻求实际的解决方案。</w:t>
+      </w:r>
+    </w:p>
+    <w:p>
+      <w:pPr>
+        <w:ind w:firstLine="420"/>
+        <w:rPr>
+          <w:rFonts w:hint="eastAsia"/>
+        </w:rPr>
+      </w:pPr>
+    </w:p>
+    <w:p>
+      <w:pPr>
+        <w:rPr>
+          <w:rFonts w:hint="eastAsia"/>
+        </w:rPr>
+      </w:pPr>
+      <w:r>
+        <w:rPr>
+          <w:rFonts w:hint="eastAsia"/>
+        </w:rPr>
+        <w:t>2.3 CSRF</w:t>
+      </w:r>
+      <w:r>
+        <w:rPr>
+          <w:rFonts w:hint="eastAsia"/>
+        </w:rPr>
+        <w:t>攻击载体</w:t>
+      </w:r>
+    </w:p>
+    <w:p>
+      <w:pPr>
+        <w:rPr>
+          <w:rFonts w:hint="eastAsia"/>
+        </w:rPr>
+      </w:pPr>
+      <w:r>
+        <w:rPr>
+          <w:rFonts w:hint="eastAsia"/>
+        </w:rPr>
+        <w:t>要使攻击成功，用户必须登录到目标站点，并且必须访问攻击者的站点或攻击者部分控制的站点。</w:t>
+      </w:r>
+    </w:p>
+    <w:p>
+      <w:pPr>
+        <w:rPr>
+          <w:rFonts w:hint="eastAsia"/>
+        </w:rPr>
+      </w:pPr>
+      <w:r>
+        <w:rPr>
+          <w:rFonts w:hint="eastAsia"/>
+        </w:rPr>
+        <w:tab/>
+      </w:r>
+      <w:r>
+        <w:rPr>
+          <w:rFonts w:hint="eastAsia"/>
+        </w:rPr>
+        <w:t>如果服务器包含</w:t>
+      </w:r>
+      <w:r>
+        <w:rPr>
+          <w:rFonts w:hint="eastAsia"/>
+        </w:rPr>
+        <w:t>CSRF</w:t>
+      </w:r>
+      <w:r>
+        <w:rPr>
+          <w:rFonts w:hint="eastAsia"/>
+        </w:rPr>
+        <w:t>漏洞，并且接受</w:t>
+      </w:r>
+      <w:r>
+        <w:rPr>
+          <w:rFonts w:hint="eastAsia"/>
+        </w:rPr>
+        <w:t>GET</w:t>
+      </w:r>
+      <w:r>
+        <w:rPr>
+          <w:rFonts w:hint="eastAsia"/>
+        </w:rPr>
+        <w:t>请求（如上例所示），则可以在不使用</w:t>
+      </w:r>
+      <w:r>
+        <w:rPr>
+          <w:rFonts w:hint="eastAsia"/>
+        </w:rPr>
+        <w:lastRenderedPageBreak/>
+        <w:t>JavaScript</w:t>
+      </w:r>
+      <w:r>
+        <w:rPr>
+          <w:rFonts w:hint="eastAsia"/>
+        </w:rPr>
+        <w:t>的情况下进行</w:t>
+      </w:r>
+      <w:r>
+        <w:rPr>
+          <w:rFonts w:hint="eastAsia"/>
+        </w:rPr>
+        <w:t>CSRF</w:t>
+      </w:r>
+      <w:r>
+        <w:rPr>
+          <w:rFonts w:hint="eastAsia"/>
+        </w:rPr>
+        <w:t>攻击（例如，可以使用简单的</w:t>
+      </w:r>
+      <w:r>
+        <w:rPr>
+          <w:rFonts w:hint="eastAsia"/>
+        </w:rPr>
+        <w:t>&lt;</w:t>
+      </w:r>
+      <w:proofErr w:type="spellStart"/>
+      <w:r>
+        <w:rPr>
+          <w:rFonts w:hint="eastAsia"/>
+        </w:rPr>
+        <w:t>img</w:t>
+      </w:r>
+      <w:proofErr w:type="spellEnd"/>
+      <w:r>
+        <w:rPr>
+          <w:rFonts w:hint="eastAsia"/>
+        </w:rPr>
+        <w:t>&gt;</w:t>
+      </w:r>
+      <w:r>
+        <w:rPr>
+          <w:rFonts w:hint="eastAsia"/>
+        </w:rPr>
+        <w:t>标记）。</w:t>
+      </w:r>
+      <w:r>
+        <w:rPr>
+          <w:rFonts w:hint="eastAsia"/>
+        </w:rPr>
+        <w:t xml:space="preserve"> </w:t>
+      </w:r>
+      <w:r>
+        <w:rPr>
+          <w:rFonts w:hint="eastAsia"/>
+        </w:rPr>
+        <w:t>如果服务器只接受</w:t>
+      </w:r>
+      <w:r>
+        <w:rPr>
+          <w:rFonts w:hint="eastAsia"/>
+        </w:rPr>
+        <w:t>POST</w:t>
+      </w:r>
+      <w:r>
+        <w:rPr>
+          <w:rFonts w:hint="eastAsia"/>
+        </w:rPr>
+        <w:t>请求，则需要</w:t>
+      </w:r>
+      <w:r>
+        <w:rPr>
+          <w:rFonts w:hint="eastAsia"/>
+        </w:rPr>
+        <w:t>JavaScript</w:t>
+      </w:r>
+      <w:r>
+        <w:rPr>
+          <w:rFonts w:hint="eastAsia"/>
+        </w:rPr>
+        <w:t>才能将</w:t>
+      </w:r>
+      <w:r>
+        <w:rPr>
+          <w:rFonts w:hint="eastAsia"/>
+        </w:rPr>
+        <w:t>POST</w:t>
+      </w:r>
+      <w:r>
+        <w:rPr>
+          <w:rFonts w:hint="eastAsia"/>
+        </w:rPr>
+        <w:t>请求从攻击者的站点发送到目标站点。</w:t>
+      </w:r>
+    </w:p>
+    <w:p>
+      <w:pPr>
+        <w:rPr>
+          <w:rFonts w:hint="eastAsia"/>
+        </w:rPr>
+      </w:pPr>
+    </w:p>
+    <w:p>
+      <w:pPr>
+        <w:rPr>
+          <w:rFonts w:hint="eastAsia"/>
+        </w:rPr>
+      </w:pPr>
+      <w:r>
+        <w:rPr>
+          <w:rFonts w:hint="eastAsia"/>
+        </w:rPr>
+        <w:t>2.4 CSRF</w:t>
+      </w:r>
+      <w:r>
+        <w:rPr>
+          <w:rFonts w:hint="eastAsia"/>
+        </w:rPr>
+        <w:t>与</w:t>
+      </w:r>
+      <w:r>
+        <w:rPr>
+          <w:rFonts w:hint="eastAsia"/>
+        </w:rPr>
+        <w:t>XSS</w:t>
+      </w:r>
+    </w:p>
+    <w:p>
+      <w:pPr>
+        <w:rPr>
+          <w:rFonts w:hint="eastAsia"/>
+        </w:rPr>
+      </w:pPr>
+      <w:r>
+        <w:rPr>
+          <w:rFonts w:hint="eastAsia"/>
+        </w:rPr>
+        <w:t>最近非常注意</w:t>
+      </w:r>
+      <w:proofErr w:type="gramStart"/>
+      <w:r>
+        <w:rPr>
+          <w:rFonts w:hint="eastAsia"/>
+        </w:rPr>
+        <w:t>跨站脚本</w:t>
+      </w:r>
+      <w:proofErr w:type="gramEnd"/>
+      <w:r>
+        <w:rPr>
+          <w:rFonts w:hint="eastAsia"/>
+        </w:rPr>
+        <w:t>（</w:t>
+      </w:r>
+      <w:r>
+        <w:rPr>
+          <w:rFonts w:hint="eastAsia"/>
+        </w:rPr>
+        <w:t>XSS</w:t>
+      </w:r>
+      <w:r>
+        <w:rPr>
+          <w:rFonts w:hint="eastAsia"/>
+        </w:rPr>
+        <w:t>）</w:t>
+      </w:r>
+      <w:r>
+        <w:rPr>
+          <w:rFonts w:hint="eastAsia"/>
+        </w:rPr>
+        <w:t>[20]</w:t>
+      </w:r>
+      <w:r>
+        <w:rPr>
+          <w:rFonts w:hint="eastAsia"/>
+        </w:rPr>
+        <w:t>漏洞。</w:t>
+      </w:r>
+      <w:r>
+        <w:rPr>
+          <w:rFonts w:hint="eastAsia"/>
+        </w:rPr>
+        <w:t xml:space="preserve"> </w:t>
+      </w:r>
+      <w:r>
+        <w:rPr>
+          <w:rFonts w:hint="eastAsia"/>
+        </w:rPr>
+        <w:t>当攻击者注入恶意代码（通常为</w:t>
+      </w:r>
+    </w:p>
+    <w:p>
+      <w:pPr>
+        <w:rPr>
+          <w:rFonts w:hint="eastAsia"/>
+        </w:rPr>
+      </w:pPr>
+      <w:r>
+        <w:rPr>
+          <w:rFonts w:hint="eastAsia"/>
+        </w:rPr>
+        <w:t>JavaScript</w:t>
+      </w:r>
+      <w:r>
+        <w:rPr>
+          <w:rFonts w:hint="eastAsia"/>
+        </w:rPr>
+        <w:t>）转换为网站，目的是定位该网站的其他用户。</w:t>
+      </w:r>
+      <w:r>
+        <w:rPr>
+          <w:rFonts w:hint="eastAsia"/>
+        </w:rPr>
+        <w:t xml:space="preserve"> </w:t>
+      </w:r>
+      <w:r>
+        <w:rPr>
+          <w:rFonts w:hint="eastAsia"/>
+        </w:rPr>
+        <w:t>例如，一个网站可能允许用户发表评论。</w:t>
+      </w:r>
+      <w:r>
+        <w:rPr>
+          <w:rFonts w:hint="eastAsia"/>
+        </w:rPr>
+        <w:t xml:space="preserve"> </w:t>
+      </w:r>
+      <w:r>
+        <w:rPr>
+          <w:rFonts w:hint="eastAsia"/>
+        </w:rPr>
+        <w:t>这些注释由用户提交，存储在数据库中，并显示给该网站的所有未来用户。</w:t>
+      </w:r>
+      <w:r>
+        <w:rPr>
+          <w:rFonts w:hint="eastAsia"/>
+        </w:rPr>
+        <w:t xml:space="preserve"> </w:t>
+      </w:r>
+      <w:r>
+        <w:rPr>
+          <w:rFonts w:hint="eastAsia"/>
+        </w:rPr>
+        <w:t>如果攻击者能够在注释中输入恶意</w:t>
+      </w:r>
+      <w:r>
+        <w:rPr>
+          <w:rFonts w:hint="eastAsia"/>
+        </w:rPr>
+        <w:t>JavaScript</w:t>
+      </w:r>
+      <w:r>
+        <w:rPr>
+          <w:rFonts w:hint="eastAsia"/>
+        </w:rPr>
+        <w:t>，则</w:t>
+      </w:r>
+      <w:r>
+        <w:rPr>
+          <w:rFonts w:hint="eastAsia"/>
+        </w:rPr>
+        <w:t>JavaScript</w:t>
+      </w:r>
+      <w:r>
+        <w:rPr>
+          <w:rFonts w:hint="eastAsia"/>
+        </w:rPr>
+        <w:t>将嵌入到包含注释的任何页面上。</w:t>
+      </w:r>
+      <w:r>
+        <w:rPr>
+          <w:rFonts w:hint="eastAsia"/>
+        </w:rPr>
+        <w:t xml:space="preserve"> </w:t>
+      </w:r>
+      <w:r>
+        <w:rPr>
+          <w:rFonts w:hint="eastAsia"/>
+        </w:rPr>
+        <w:t>当用户访问该站点时，攻击者的</w:t>
+      </w:r>
+      <w:r>
+        <w:rPr>
+          <w:rFonts w:hint="eastAsia"/>
+        </w:rPr>
+        <w:t>JavaScript</w:t>
+      </w:r>
+      <w:r>
+        <w:rPr>
+          <w:rFonts w:hint="eastAsia"/>
+        </w:rPr>
+        <w:t>将以目标站点的所有权限执行。</w:t>
+      </w:r>
+      <w:r>
+        <w:rPr>
+          <w:rFonts w:hint="eastAsia"/>
+        </w:rPr>
+        <w:t xml:space="preserve"> </w:t>
+      </w:r>
+      <w:r>
+        <w:rPr>
+          <w:rFonts w:hint="eastAsia"/>
+        </w:rPr>
+        <w:t>嵌入到目标站点中的恶意</w:t>
+      </w:r>
+      <w:r>
+        <w:rPr>
+          <w:rFonts w:hint="eastAsia"/>
+        </w:rPr>
+        <w:t>JavaScript</w:t>
+      </w:r>
+      <w:r>
+        <w:rPr>
+          <w:rFonts w:hint="eastAsia"/>
+        </w:rPr>
+        <w:t>将能够发送和接收网站上任何页面的请求，并访问该站点设置的</w:t>
+      </w:r>
+      <w:r>
+        <w:rPr>
+          <w:rFonts w:hint="eastAsia"/>
+        </w:rPr>
+        <w:t>Cookie</w:t>
+      </w:r>
+      <w:r>
+        <w:rPr>
+          <w:rFonts w:hint="eastAsia"/>
+        </w:rPr>
+        <w:t>。从</w:t>
+      </w:r>
+      <w:r>
+        <w:rPr>
+          <w:rFonts w:hint="eastAsia"/>
+        </w:rPr>
+        <w:t>XSS</w:t>
+      </w:r>
+      <w:r>
+        <w:rPr>
+          <w:rFonts w:hint="eastAsia"/>
+        </w:rPr>
+        <w:t>攻击的保护措施需要网站仔细筛选任何用户输入，以确保不会注入恶意代码。</w:t>
+      </w:r>
+    </w:p>
+    <w:p>
+      <w:pPr>
+        <w:rPr>
+          <w:rFonts w:hint="eastAsia"/>
+        </w:rPr>
+      </w:pPr>
+      <w:r>
+        <w:rPr>
+          <w:rFonts w:hint="eastAsia"/>
+        </w:rPr>
+        <w:tab/>
+      </w:r>
+      <w:r>
+        <w:rPr>
+          <w:rFonts w:hint="eastAsia"/>
+        </w:rPr>
+        <w:t>CSRF</w:t>
+      </w:r>
+      <w:r>
+        <w:rPr>
+          <w:rFonts w:hint="eastAsia"/>
+        </w:rPr>
+        <w:t>和</w:t>
+      </w:r>
+      <w:r>
+        <w:rPr>
+          <w:rFonts w:hint="eastAsia"/>
+        </w:rPr>
+        <w:t>XSS</w:t>
+      </w:r>
+      <w:r>
+        <w:rPr>
+          <w:rFonts w:hint="eastAsia"/>
+        </w:rPr>
+        <w:t>攻击的不同之处在于</w:t>
+      </w:r>
+      <w:r>
+        <w:rPr>
+          <w:rFonts w:hint="eastAsia"/>
+        </w:rPr>
+        <w:t>XSS</w:t>
+      </w:r>
+      <w:r>
+        <w:rPr>
+          <w:rFonts w:hint="eastAsia"/>
+        </w:rPr>
+        <w:t>攻击需要</w:t>
+      </w:r>
+      <w:r>
+        <w:rPr>
+          <w:rFonts w:hint="eastAsia"/>
+        </w:rPr>
+        <w:t>JavaScript</w:t>
+      </w:r>
+      <w:r>
+        <w:rPr>
+          <w:rFonts w:hint="eastAsia"/>
+        </w:rPr>
+        <w:t>，而</w:t>
+      </w:r>
+      <w:r>
+        <w:rPr>
+          <w:rFonts w:hint="eastAsia"/>
+        </w:rPr>
+        <w:t>CSRF</w:t>
+      </w:r>
+      <w:r>
+        <w:rPr>
+          <w:rFonts w:hint="eastAsia"/>
+        </w:rPr>
+        <w:t>攻击则不需要。</w:t>
+      </w:r>
+      <w:r>
+        <w:rPr>
+          <w:rFonts w:hint="eastAsia"/>
+        </w:rPr>
+        <w:t xml:space="preserve"> XSS</w:t>
+      </w:r>
+      <w:r>
+        <w:rPr>
+          <w:rFonts w:hint="eastAsia"/>
+        </w:rPr>
+        <w:t>攻击要求网站接受恶意代码，而使用</w:t>
+      </w:r>
+      <w:r>
+        <w:rPr>
+          <w:rFonts w:hint="eastAsia"/>
+        </w:rPr>
+        <w:t>CSRF</w:t>
+      </w:r>
+      <w:r>
+        <w:rPr>
+          <w:rFonts w:hint="eastAsia"/>
+        </w:rPr>
+        <w:t>攻击恶意代码位于第三方站点。</w:t>
+      </w:r>
+      <w:r>
+        <w:rPr>
+          <w:rFonts w:hint="eastAsia"/>
+        </w:rPr>
+        <w:t xml:space="preserve"> </w:t>
+      </w:r>
+      <w:r>
+        <w:rPr>
+          <w:rFonts w:hint="eastAsia"/>
+        </w:rPr>
+        <w:t>过滤用户输入将防止恶意代码在特定站点上运行，但不会阻止恶意代码在第三方站点上运行。</w:t>
+      </w:r>
+      <w:r>
+        <w:rPr>
+          <w:rFonts w:hint="eastAsia"/>
+        </w:rPr>
+        <w:t xml:space="preserve"> </w:t>
+      </w:r>
+      <w:r>
+        <w:rPr>
+          <w:rFonts w:hint="eastAsia"/>
+        </w:rPr>
+        <w:t>由于恶意代码可以在第三方站点上运行，所以防止</w:t>
+      </w:r>
+      <w:r>
+        <w:rPr>
+          <w:rFonts w:hint="eastAsia"/>
+        </w:rPr>
+        <w:t>XSS</w:t>
+      </w:r>
+      <w:r>
+        <w:rPr>
+          <w:rFonts w:hint="eastAsia"/>
+        </w:rPr>
+        <w:t>攻击不能保护站点免受</w:t>
+      </w:r>
+      <w:r>
+        <w:rPr>
+          <w:rFonts w:hint="eastAsia"/>
+        </w:rPr>
+        <w:t>CSRF</w:t>
+      </w:r>
+      <w:r>
+        <w:rPr>
+          <w:rFonts w:hint="eastAsia"/>
+        </w:rPr>
+        <w:t>攻击。</w:t>
+      </w:r>
+      <w:r>
+        <w:rPr>
+          <w:rFonts w:hint="eastAsia"/>
+        </w:rPr>
+        <w:t xml:space="preserve"> </w:t>
+      </w:r>
+      <w:r>
+        <w:rPr>
+          <w:rFonts w:hint="eastAsia"/>
+        </w:rPr>
+        <w:t>如果一个站点容易遭受</w:t>
+      </w:r>
+      <w:r>
+        <w:rPr>
+          <w:rFonts w:hint="eastAsia"/>
+        </w:rPr>
+        <w:t>XSS</w:t>
+      </w:r>
+      <w:r>
+        <w:rPr>
+          <w:rFonts w:hint="eastAsia"/>
+        </w:rPr>
+        <w:t>攻击，那么它容易遭受</w:t>
+      </w:r>
+      <w:r>
+        <w:rPr>
+          <w:rFonts w:hint="eastAsia"/>
+        </w:rPr>
+        <w:t>CSRF</w:t>
+      </w:r>
+      <w:r>
+        <w:rPr>
+          <w:rFonts w:hint="eastAsia"/>
+        </w:rPr>
+        <w:t>攻击。</w:t>
+      </w:r>
+      <w:r>
+        <w:rPr>
+          <w:rFonts w:hint="eastAsia"/>
+        </w:rPr>
+        <w:t xml:space="preserve"> </w:t>
+      </w:r>
+      <w:r>
+        <w:rPr>
+          <w:rFonts w:hint="eastAsia"/>
+        </w:rPr>
+        <w:t>如果一个站点完全受到</w:t>
+      </w:r>
+      <w:r>
+        <w:rPr>
+          <w:rFonts w:hint="eastAsia"/>
+        </w:rPr>
+        <w:t>XSS</w:t>
+      </w:r>
+      <w:r>
+        <w:rPr>
+          <w:rFonts w:hint="eastAsia"/>
+        </w:rPr>
+        <w:t>攻击的保护，那么很可能仍然容易受到</w:t>
+      </w:r>
+      <w:r>
+        <w:rPr>
+          <w:rFonts w:hint="eastAsia"/>
+        </w:rPr>
+        <w:t>CSRF</w:t>
+      </w:r>
+      <w:r>
+        <w:rPr>
+          <w:rFonts w:hint="eastAsia"/>
+        </w:rPr>
+        <w:t>攻击。</w:t>
+      </w:r>
+    </w:p>
+    <w:p>
+      <w:pPr>
+        <w:rPr>
+          <w:rFonts w:hint="eastAsia"/>
+        </w:rPr>
+      </w:pPr>
+    </w:p>
+    <w:p>
+      <w:pPr>
+        <w:rPr>
+          <w:rStyle w:val="shorttext"/>
+          <w:rFonts w:hint="eastAsia"/>
+        </w:rPr>
+      </w:pPr>
+      <w:r>
+        <w:rPr>
+          <w:rStyle w:val="shorttext"/>
+          <w:rFonts w:hint="eastAsia"/>
+        </w:rPr>
+        <w:t>3 .CSRF</w:t>
+      </w:r>
+      <w:r>
+        <w:rPr>
+          <w:rStyle w:val="shorttext"/>
+          <w:rFonts w:hint="eastAsia"/>
+        </w:rPr>
+        <w:t>漏洞</w:t>
+      </w:r>
+    </w:p>
+    <w:p>
+      <w:pPr>
+        <w:rPr>
+          <w:rFonts w:hint="eastAsia"/>
+        </w:rPr>
+      </w:pPr>
+      <w:r>
+        <w:rPr>
+          <w:rFonts w:hint="eastAsia"/>
+        </w:rPr>
+        <w:t>在本节中，我们描述了我们发现的四个漏洞。这些攻击是通过测量大约十个流行网站的列表来发现的。</w:t>
+      </w:r>
+      <w:r>
+        <w:rPr>
+          <w:rFonts w:hint="eastAsia"/>
+        </w:rPr>
+        <w:t xml:space="preserve"> </w:t>
+      </w:r>
+      <w:r>
+        <w:rPr>
+          <w:rFonts w:hint="eastAsia"/>
+        </w:rPr>
+        <w:t>我们分析的许多网站都有</w:t>
+      </w:r>
+      <w:r>
+        <w:rPr>
+          <w:rFonts w:hint="eastAsia"/>
+        </w:rPr>
+        <w:t>CSRF</w:t>
+      </w:r>
+      <w:r>
+        <w:rPr>
+          <w:rFonts w:hint="eastAsia"/>
+        </w:rPr>
+        <w:t>漏洞或漏洞的历史（例如，网页搜索将显示一个已经被修复的</w:t>
+      </w:r>
+      <w:r>
+        <w:rPr>
+          <w:rFonts w:hint="eastAsia"/>
+        </w:rPr>
+        <w:t>CSRF</w:t>
+      </w:r>
+      <w:r>
+        <w:rPr>
+          <w:rFonts w:hint="eastAsia"/>
+        </w:rPr>
+        <w:t>漏洞的报告）。</w:t>
+      </w:r>
+      <w:r>
+        <w:rPr>
+          <w:rFonts w:hint="eastAsia"/>
+        </w:rPr>
+        <w:t xml:space="preserve"> </w:t>
+      </w:r>
+      <w:r>
+        <w:rPr>
+          <w:rFonts w:hint="eastAsia"/>
+        </w:rPr>
+        <w:t>事实上，这么多网站容易遭受</w:t>
+      </w:r>
+      <w:r>
+        <w:rPr>
+          <w:rFonts w:hint="eastAsia"/>
+        </w:rPr>
+        <w:t>CSRF</w:t>
+      </w:r>
+      <w:r>
+        <w:rPr>
+          <w:rFonts w:hint="eastAsia"/>
+        </w:rPr>
+        <w:t>攻击，直到第三方披露这些问题表明，许多网站管理员没有受到关于</w:t>
+      </w:r>
+      <w:r>
+        <w:rPr>
+          <w:rFonts w:hint="eastAsia"/>
+        </w:rPr>
+        <w:t>CSRF</w:t>
+      </w:r>
+      <w:r>
+        <w:rPr>
+          <w:rFonts w:hint="eastAsia"/>
+        </w:rPr>
+        <w:t>漏洞的风险和存在的教育。</w:t>
+      </w:r>
+    </w:p>
+    <w:p>
+      <w:pPr>
+        <w:ind w:firstLine="420"/>
+        <w:rPr>
+          <w:rFonts w:hint="eastAsia"/>
+        </w:rPr>
+      </w:pPr>
+      <w:r>
+        <w:rPr>
+          <w:rFonts w:hint="eastAsia"/>
+        </w:rPr>
+        <w:t>我们相信</w:t>
+      </w:r>
+      <w:r>
+        <w:rPr>
+          <w:rFonts w:hint="eastAsia"/>
+        </w:rPr>
+        <w:t>ING Direct</w:t>
+      </w:r>
+      <w:r>
+        <w:rPr>
+          <w:rFonts w:hint="eastAsia"/>
+        </w:rPr>
+        <w:t>，</w:t>
+      </w:r>
+      <w:proofErr w:type="spellStart"/>
+      <w:r>
+        <w:rPr>
+          <w:rFonts w:hint="eastAsia"/>
+        </w:rPr>
+        <w:t>Metafilter</w:t>
+      </w:r>
+      <w:proofErr w:type="spellEnd"/>
+      <w:r>
+        <w:rPr>
+          <w:rFonts w:hint="eastAsia"/>
+        </w:rPr>
+        <w:t>和</w:t>
+      </w:r>
+      <w:r>
+        <w:rPr>
+          <w:rFonts w:hint="eastAsia"/>
+        </w:rPr>
+        <w:t>YouTube</w:t>
+      </w:r>
+      <w:r>
+        <w:rPr>
+          <w:rFonts w:hint="eastAsia"/>
+        </w:rPr>
+        <w:t>以及“纽约时报”已经纠正了我们下面描述的漏洞。</w:t>
+      </w:r>
+      <w:r>
+        <w:rPr>
+          <w:rFonts w:hint="eastAsia"/>
+        </w:rPr>
+        <w:t xml:space="preserve"> </w:t>
+      </w:r>
+      <w:r>
+        <w:rPr>
+          <w:rFonts w:hint="eastAsia"/>
+        </w:rPr>
+        <w:t>所有四个站点似乎已经使用类似于我们在</w:t>
+      </w:r>
+      <w:r>
+        <w:rPr>
+          <w:rFonts w:hint="eastAsia"/>
+        </w:rPr>
+        <w:t>4.1</w:t>
+      </w:r>
+      <w:r>
+        <w:rPr>
+          <w:rFonts w:hint="eastAsia"/>
+        </w:rPr>
+        <w:t>节中提出的方法来解决问题。</w:t>
+      </w:r>
+    </w:p>
+    <w:p>
+      <w:pPr>
+        <w:ind w:firstLine="420"/>
+        <w:rPr>
+          <w:rFonts w:hint="eastAsia"/>
+        </w:rPr>
+      </w:pPr>
+    </w:p>
+    <w:p>
+      <w:pPr>
+        <w:ind w:firstLine="420"/>
+      </w:pPr>
+    </w:p>
     <w:sectPr>
       <w:pgSz w:w="11906" w:h="16838"/>
       <w:pgMar w:top="1440" w:right="1800" w:bottom="1440" w:left="1800" w:header="851" w:footer="992" w:gutter="0"/>
@@ -3554,7 +5142,7 @@
 </file>
 
 <file path=customXml/itemProps1.xml><?xml version="1.0" encoding="utf-8"?>
-<ds:datastoreItem xmlns:ds="http://schemas.openxmlformats.org/officeDocument/2006/customXml" ds:itemID="{1A6BE75C-5869-4582-81A5-393C6389DA27}">
+<ds:datastoreItem xmlns:ds="http://schemas.openxmlformats.org/officeDocument/2006/customXml" ds:itemID="{D243F675-26C4-451B-841C-0039150B1741}">
   <ds:schemaRefs>
     <ds:schemaRef ds:uri="http://schemas.openxmlformats.org/officeDocument/2006/bibliography"/>
   </ds:schemaRefs>
